--- a/Notatki/klasa 2/Witryny i aplikacje internetowe.docx
+++ b/Notatki/klasa 2/Witryny i aplikacje internetowe.docx
@@ -893,13 +893,11 @@
       <w:r>
         <w:t xml:space="preserve"> tego </w:t>
       </w:r>
-      <w:proofErr w:type="spellStart"/>
-      <w:r>
-        <w:t>vo</w:t>
-      </w:r>
-      <w:proofErr w:type="spellEnd"/>
-      <w:r>
-        <w:t xml:space="preserve"> jest wewnątrz znacznika</w:t>
+      <w:r>
+        <w:t>c</w:t>
+      </w:r>
+      <w:r>
+        <w:t>o jest wewnątrz znacznika</w:t>
       </w:r>
     </w:p>
     <w:p>
@@ -913,9 +911,111 @@
       <w:r>
         <w:t xml:space="preserve">Atrybuty </w:t>
       </w:r>
-      <w:proofErr w:type="spellStart"/>
-      <w:r>
-        <w:t>naczników</w:t>
+      <w:r>
+        <w:t>z</w:t>
+      </w:r>
+      <w:r>
+        <w:t>naczników:</w:t>
+      </w:r>
+    </w:p>
+    <w:p>
+      <w:pPr>
+        <w:pStyle w:val="Akapitzlist"/>
+        <w:numPr>
+          <w:ilvl w:val="1"/>
+          <w:numId w:val="3"/>
+        </w:numPr>
+      </w:pPr>
+      <w:r>
+        <w:t>Znaczniki otwierające mogą posiadać atrybuty</w:t>
+      </w:r>
+    </w:p>
+    <w:p>
+      <w:pPr>
+        <w:pStyle w:val="Akapitzlist"/>
+        <w:numPr>
+          <w:ilvl w:val="1"/>
+          <w:numId w:val="3"/>
+        </w:numPr>
+      </w:pPr>
+      <w:r>
+        <w:t>Rola atrybutów polega na nadawaniu dodatkowych właściwości elementom</w:t>
+      </w:r>
+    </w:p>
+    <w:p>
+      <w:pPr>
+        <w:pStyle w:val="Akapitzlist"/>
+        <w:numPr>
+          <w:ilvl w:val="0"/>
+          <w:numId w:val="3"/>
+        </w:numPr>
+      </w:pPr>
+      <w:r>
+        <w:t>Atrybuty logiczne i wyliczeniowe:</w:t>
+      </w:r>
+    </w:p>
+    <w:p>
+      <w:pPr>
+        <w:pStyle w:val="Akapitzlist"/>
+        <w:numPr>
+          <w:ilvl w:val="1"/>
+          <w:numId w:val="3"/>
+        </w:numPr>
+      </w:pPr>
+      <w:r>
+        <w:t>Wszystkie atrybuty elementów XHTML można podzielić na trzy grupy:</w:t>
+      </w:r>
+    </w:p>
+    <w:p>
+      <w:pPr>
+        <w:pStyle w:val="Akapitzlist"/>
+        <w:numPr>
+          <w:ilvl w:val="2"/>
+          <w:numId w:val="3"/>
+        </w:numPr>
+      </w:pPr>
+      <w:r>
+        <w:t>Logiczne</w:t>
+      </w:r>
+    </w:p>
+    <w:p>
+      <w:pPr>
+        <w:pStyle w:val="Akapitzlist"/>
+        <w:numPr>
+          <w:ilvl w:val="2"/>
+          <w:numId w:val="3"/>
+        </w:numPr>
+      </w:pPr>
+      <w:r>
+        <w:t>Wyliczeniowe</w:t>
+      </w:r>
+    </w:p>
+    <w:p>
+      <w:pPr>
+        <w:pStyle w:val="Akapitzlist"/>
+        <w:numPr>
+          <w:ilvl w:val="2"/>
+          <w:numId w:val="3"/>
+        </w:numPr>
+      </w:pPr>
+      <w:r>
+        <w:t>Inne</w:t>
+      </w:r>
+    </w:p>
+    <w:p>
+      <w:pPr>
+        <w:pStyle w:val="Akapitzlist"/>
+        <w:numPr>
+          <w:ilvl w:val="0"/>
+          <w:numId w:val="3"/>
+        </w:numPr>
+      </w:pPr>
+      <w:r>
+        <w:t xml:space="preserve">Co to są znaki </w:t>
+      </w:r>
+      <w:proofErr w:type="spellStart"/>
+      <w:r>
+        <w:t>diakretyczne</w:t>
       </w:r>
       <w:proofErr w:type="spellEnd"/>
       <w:r>
@@ -931,87 +1031,57 @@
         </w:numPr>
       </w:pPr>
       <w:r>
-        <w:t>Znaczniki otwierające mogą posiadać atrybuty</w:t>
-      </w:r>
-    </w:p>
-    <w:p>
-      <w:pPr>
-        <w:pStyle w:val="Akapitzlist"/>
-        <w:numPr>
-          <w:ilvl w:val="1"/>
-          <w:numId w:val="3"/>
-        </w:numPr>
-      </w:pPr>
-      <w:r>
-        <w:t>Rola atrybutów polega na nadawaniu dodatkowych właściwości elementom</w:t>
-      </w:r>
-    </w:p>
-    <w:p>
-      <w:pPr>
-        <w:pStyle w:val="Akapitzlist"/>
-        <w:numPr>
-          <w:ilvl w:val="0"/>
-          <w:numId w:val="3"/>
-        </w:numPr>
-      </w:pPr>
-      <w:r>
-        <w:t>Atrybuty logiczne i wyliczeniowe:</w:t>
-      </w:r>
-    </w:p>
-    <w:p>
-      <w:pPr>
-        <w:pStyle w:val="Akapitzlist"/>
-        <w:numPr>
-          <w:ilvl w:val="1"/>
-          <w:numId w:val="3"/>
-        </w:numPr>
-      </w:pPr>
-      <w:r>
-        <w:t>Wszystkie atrybuty elementów XHTML można podzielić na trzy grupy:</w:t>
-      </w:r>
-    </w:p>
-    <w:p>
-      <w:pPr>
-        <w:pStyle w:val="Akapitzlist"/>
-        <w:numPr>
-          <w:ilvl w:val="2"/>
-          <w:numId w:val="3"/>
-        </w:numPr>
-      </w:pPr>
-      <w:r>
-        <w:t>Logiczne</w:t>
-      </w:r>
-    </w:p>
-    <w:p>
-      <w:pPr>
-        <w:pStyle w:val="Akapitzlist"/>
-        <w:numPr>
-          <w:ilvl w:val="2"/>
-          <w:numId w:val="3"/>
-        </w:numPr>
-      </w:pPr>
-      <w:r>
-        <w:t>Wyliczeniowe</w:t>
-      </w:r>
-    </w:p>
-    <w:p>
-      <w:pPr>
-        <w:pStyle w:val="Akapitzlist"/>
-        <w:numPr>
-          <w:ilvl w:val="2"/>
-          <w:numId w:val="3"/>
-        </w:numPr>
-      </w:pPr>
-      <w:r>
-        <w:t>Inne</w:t>
+        <w:t>Są to takie litery jak: ą, ć, ę, ł, ń, ó, ś, ź, ż plus ich wielkie odpowiedniki</w:t>
+      </w:r>
+    </w:p>
+    <w:p>
+      <w:pPr>
+        <w:pStyle w:val="Akapitzlist"/>
+        <w:numPr>
+          <w:ilvl w:val="1"/>
+          <w:numId w:val="3"/>
+        </w:numPr>
+      </w:pPr>
+      <w:r>
+        <w:t xml:space="preserve">Przygotowując stronę www z polskimi znakami </w:t>
+      </w:r>
+      <w:proofErr w:type="spellStart"/>
+      <w:r>
+        <w:t>diakretycznymi</w:t>
+      </w:r>
+      <w:proofErr w:type="spellEnd"/>
+      <w:r>
+        <w:t>, musimy p</w:t>
       </w:r>
       <w:bookmarkStart w:id="0" w:name="_GoBack"/>
       <w:bookmarkEnd w:id="0"/>
-    </w:p>
-    <w:p>
-      <w:pPr>
-        <w:pStyle w:val="Akapitzlist"/>
-      </w:pPr>
+      <w:r>
+        <w:t>amiętać o dwóch zagadnieniach:</w:t>
+      </w:r>
+    </w:p>
+    <w:p>
+      <w:pPr>
+        <w:pStyle w:val="Akapitzlist"/>
+        <w:numPr>
+          <w:ilvl w:val="2"/>
+          <w:numId w:val="3"/>
+        </w:numPr>
+      </w:pPr>
+      <w:r>
+        <w:t>Kodowanie znaków w pliku</w:t>
+      </w:r>
+    </w:p>
+    <w:p>
+      <w:pPr>
+        <w:pStyle w:val="Akapitzlist"/>
+        <w:numPr>
+          <w:ilvl w:val="2"/>
+          <w:numId w:val="3"/>
+        </w:numPr>
+      </w:pPr>
+      <w:r>
+        <w:t>Elemencie meta w kodzie XHTML</w:t>
+      </w:r>
     </w:p>
     <w:sectPr>
       <w:pgSz w:w="11906" w:h="16838"/>
@@ -1076,6 +1146,95 @@
 <file path=word/numbering.xml><?xml version="1.0" encoding="utf-8"?>
 <w:numbering xmlns:wpc="http://schemas.microsoft.com/office/word/2010/wordprocessingCanvas" xmlns:cx="http://schemas.microsoft.com/office/drawing/2014/chartex" xmlns:cx1="http://schemas.microsoft.com/office/drawing/2015/9/8/chartex" xmlns:cx2="http://schemas.microsoft.com/office/drawing/2015/10/21/chartex" xmlns:cx3="http://schemas.microsoft.com/office/drawing/2016/5/9/chartex" xmlns:cx4="http://schemas.microsoft.com/office/drawing/2016/5/10/chartex" xmlns:cx5="http://schemas.microsoft.com/office/drawing/2016/5/11/chartex" xmlns:cx6="http://schemas.microsoft.com/office/drawing/2016/5/12/chartex" xmlns:cx7="http://schemas.microsoft.com/office/drawing/2016/5/13/chartex" xmlns:cx8="http://schemas.microsoft.com/office/drawing/2016/5/14/chartex" xmlns:mc="http://schemas.openxmlformats.org/markup-compatibility/2006" xmlns:aink="http://schemas.microsoft.com/office/drawing/2016/ink" xmlns:am3d="http://schemas.microsoft.com/office/drawing/2017/model3d" xmlns:o="urn:schemas-microsoft-com:office:office" xmlns:r="http://schemas.openxmlformats.org/officeDocument/2006/relationships" xmlns:m="http://schemas.openxmlformats.org/officeDocument/2006/math" xmlns:v="urn:schemas-microsoft-com:vml" xmlns:wp14="http://schemas.microsoft.com/office/word/2010/wordprocessingDrawing" xmlns:wp="http://schemas.openxmlformats.org/drawingml/2006/wordprocessingDrawing" xmlns:w10="urn:schemas-microsoft-com:office:word" xmlns:w="http://schemas.openxmlformats.org/wordprocessingml/2006/main" xmlns:w14="http://schemas.microsoft.com/office/word/2010/wordml" xmlns:w15="http://schemas.microsoft.com/office/word/2012/wordml" xmlns:w16cid="http://schemas.microsoft.com/office/word/2016/wordml/cid" xmlns:w16se="http://schemas.microsoft.com/office/word/2015/wordml/symex" xmlns:wpg="http://schemas.microsoft.com/office/word/2010/wordprocessingGroup" xmlns:wpi="http://schemas.microsoft.com/office/word/2010/wordprocessingInk" xmlns:wne="http://schemas.microsoft.com/office/word/2006/wordml" xmlns:wps="http://schemas.microsoft.com/office/word/2010/wordprocessingShape" mc:Ignorable="w14 w15 w16se w16cid wp14">
   <w:abstractNum w:abstractNumId="0" w15:restartNumberingAfterBreak="0">
+    <w:nsid w:val="0E8E0BB1"/>
+    <w:multiLevelType w:val="hybridMultilevel"/>
+    <w:tmpl w:val="F030088A"/>
+    <w:lvl w:ilvl="0" w:tplc="0415000F">
+      <w:start w:val="1"/>
+      <w:numFmt w:val="decimal"/>
+      <w:lvlText w:val="%1."/>
+      <w:lvlJc w:val="left"/>
+      <w:pPr>
+        <w:ind w:left="720" w:hanging="360"/>
+      </w:pPr>
+      <w:rPr>
+        <w:rFonts w:hint="default"/>
+      </w:rPr>
+    </w:lvl>
+    <w:lvl w:ilvl="1" w:tplc="04150019" w:tentative="1">
+      <w:start w:val="1"/>
+      <w:numFmt w:val="lowerLetter"/>
+      <w:lvlText w:val="%2."/>
+      <w:lvlJc w:val="left"/>
+      <w:pPr>
+        <w:ind w:left="1440" w:hanging="360"/>
+      </w:pPr>
+    </w:lvl>
+    <w:lvl w:ilvl="2" w:tplc="0415001B" w:tentative="1">
+      <w:start w:val="1"/>
+      <w:numFmt w:val="lowerRoman"/>
+      <w:lvlText w:val="%3."/>
+      <w:lvlJc w:val="right"/>
+      <w:pPr>
+        <w:ind w:left="2160" w:hanging="180"/>
+      </w:pPr>
+    </w:lvl>
+    <w:lvl w:ilvl="3" w:tplc="0415000F" w:tentative="1">
+      <w:start w:val="1"/>
+      <w:numFmt w:val="decimal"/>
+      <w:lvlText w:val="%4."/>
+      <w:lvlJc w:val="left"/>
+      <w:pPr>
+        <w:ind w:left="2880" w:hanging="360"/>
+      </w:pPr>
+    </w:lvl>
+    <w:lvl w:ilvl="4" w:tplc="04150019" w:tentative="1">
+      <w:start w:val="1"/>
+      <w:numFmt w:val="lowerLetter"/>
+      <w:lvlText w:val="%5."/>
+      <w:lvlJc w:val="left"/>
+      <w:pPr>
+        <w:ind w:left="3600" w:hanging="360"/>
+      </w:pPr>
+    </w:lvl>
+    <w:lvl w:ilvl="5" w:tplc="0415001B" w:tentative="1">
+      <w:start w:val="1"/>
+      <w:numFmt w:val="lowerRoman"/>
+      <w:lvlText w:val="%6."/>
+      <w:lvlJc w:val="right"/>
+      <w:pPr>
+        <w:ind w:left="4320" w:hanging="180"/>
+      </w:pPr>
+    </w:lvl>
+    <w:lvl w:ilvl="6" w:tplc="0415000F" w:tentative="1">
+      <w:start w:val="1"/>
+      <w:numFmt w:val="decimal"/>
+      <w:lvlText w:val="%7."/>
+      <w:lvlJc w:val="left"/>
+      <w:pPr>
+        <w:ind w:left="5040" w:hanging="360"/>
+      </w:pPr>
+    </w:lvl>
+    <w:lvl w:ilvl="7" w:tplc="04150019" w:tentative="1">
+      <w:start w:val="1"/>
+      <w:numFmt w:val="lowerLetter"/>
+      <w:lvlText w:val="%8."/>
+      <w:lvlJc w:val="left"/>
+      <w:pPr>
+        <w:ind w:left="5760" w:hanging="360"/>
+      </w:pPr>
+    </w:lvl>
+    <w:lvl w:ilvl="8" w:tplc="0415001B" w:tentative="1">
+      <w:start w:val="1"/>
+      <w:numFmt w:val="lowerRoman"/>
+      <w:lvlText w:val="%9."/>
+      <w:lvlJc w:val="right"/>
+      <w:pPr>
+        <w:ind w:left="6480" w:hanging="180"/>
+      </w:pPr>
+    </w:lvl>
+  </w:abstractNum>
+  <w:abstractNum w:abstractNumId="1" w15:restartNumberingAfterBreak="0">
     <w:nsid w:val="1EA133AD"/>
     <w:multiLevelType w:val="hybridMultilevel"/>
     <w:tmpl w:val="E6E80514"/>
@@ -1164,7 +1323,7 @@
       </w:pPr>
     </w:lvl>
   </w:abstractNum>
-  <w:abstractNum w:abstractNumId="1" w15:restartNumberingAfterBreak="0">
+  <w:abstractNum w:abstractNumId="2" w15:restartNumberingAfterBreak="0">
     <w:nsid w:val="32773516"/>
     <w:multiLevelType w:val="hybridMultilevel"/>
     <w:tmpl w:val="04C2F006"/>
@@ -1253,7 +1412,7 @@
       </w:pPr>
     </w:lvl>
   </w:abstractNum>
-  <w:abstractNum w:abstractNumId="2" w15:restartNumberingAfterBreak="0">
+  <w:abstractNum w:abstractNumId="3" w15:restartNumberingAfterBreak="0">
     <w:nsid w:val="3B0C069C"/>
     <w:multiLevelType w:val="hybridMultilevel"/>
     <w:tmpl w:val="3EC8FA80"/>
@@ -1343,13 +1502,16 @@
     </w:lvl>
   </w:abstractNum>
   <w:num w:numId="1">
+    <w:abstractNumId w:val="2"/>
+  </w:num>
+  <w:num w:numId="2">
     <w:abstractNumId w:val="1"/>
   </w:num>
-  <w:num w:numId="2">
+  <w:num w:numId="3">
+    <w:abstractNumId w:val="3"/>
+  </w:num>
+  <w:num w:numId="4">
     <w:abstractNumId w:val="0"/>
-  </w:num>
-  <w:num w:numId="3">
-    <w:abstractNumId w:val="2"/>
   </w:num>
 </w:numbering>
 </file>

--- a/Notatki/klasa 2/Witryny i aplikacje internetowe.docx
+++ b/Notatki/klasa 2/Witryny i aplikacje internetowe.docx
@@ -1051,36 +1051,641 @@
       </w:r>
       <w:proofErr w:type="spellEnd"/>
       <w:r>
-        <w:t>, musimy p</w:t>
+        <w:t>, musimy pamiętać o dwóch zagadnieniach:</w:t>
+      </w:r>
+    </w:p>
+    <w:p>
+      <w:pPr>
+        <w:pStyle w:val="Akapitzlist"/>
+        <w:numPr>
+          <w:ilvl w:val="2"/>
+          <w:numId w:val="3"/>
+        </w:numPr>
+      </w:pPr>
+      <w:r>
+        <w:t>Kodowanie znaków w pliku</w:t>
+      </w:r>
+    </w:p>
+    <w:p>
+      <w:pPr>
+        <w:pStyle w:val="Akapitzlist"/>
+        <w:numPr>
+          <w:ilvl w:val="2"/>
+          <w:numId w:val="3"/>
+        </w:numPr>
+      </w:pPr>
+      <w:r>
+        <w:t>Elemencie meta w kodzie XHTML</w:t>
+      </w:r>
+    </w:p>
+    <w:p>
+      <w:r>
+        <w:t>Lekcja</w:t>
+      </w:r>
+    </w:p>
+    <w:p>
+      <w:r>
+        <w:t>Temat: Elementy języka HTML – znaczniki</w:t>
+      </w:r>
+    </w:p>
+    <w:p>
+      <w:pPr>
+        <w:pStyle w:val="Akapitzlist"/>
+        <w:numPr>
+          <w:ilvl w:val="0"/>
+          <w:numId w:val="5"/>
+        </w:numPr>
+      </w:pPr>
+      <w:r>
+        <w:t>Znaczniki HTML:</w:t>
+      </w:r>
+    </w:p>
+    <w:p>
+      <w:pPr>
+        <w:pStyle w:val="Akapitzlist"/>
+        <w:numPr>
+          <w:ilvl w:val="1"/>
+          <w:numId w:val="5"/>
+        </w:numPr>
+      </w:pPr>
+      <w:r>
+        <w:t>Struktury dokumentu:</w:t>
+      </w:r>
+    </w:p>
+    <w:p>
+      <w:pPr>
+        <w:pStyle w:val="Akapitzlist"/>
+        <w:numPr>
+          <w:ilvl w:val="2"/>
+          <w:numId w:val="5"/>
+        </w:numPr>
+      </w:pPr>
+      <w:r>
+        <w:t>DOCTYPE</w:t>
+      </w:r>
+    </w:p>
+    <w:p>
+      <w:pPr>
+        <w:pStyle w:val="Akapitzlist"/>
+        <w:numPr>
+          <w:ilvl w:val="2"/>
+          <w:numId w:val="5"/>
+        </w:numPr>
+      </w:pPr>
+      <w:r>
+        <w:t>HTML</w:t>
+      </w:r>
+    </w:p>
+    <w:p>
+      <w:pPr>
+        <w:pStyle w:val="Akapitzlist"/>
+        <w:numPr>
+          <w:ilvl w:val="2"/>
+          <w:numId w:val="5"/>
+        </w:numPr>
+      </w:pPr>
+      <w:r>
+        <w:t>HEAD:</w:t>
+      </w:r>
+    </w:p>
+    <w:p>
+      <w:pPr>
+        <w:pStyle w:val="Akapitzlist"/>
+        <w:numPr>
+          <w:ilvl w:val="3"/>
+          <w:numId w:val="5"/>
+        </w:numPr>
+      </w:pPr>
+      <w:r>
+        <w:t>Meta</w:t>
+      </w:r>
+    </w:p>
+    <w:p>
+      <w:pPr>
+        <w:pStyle w:val="Akapitzlist"/>
+        <w:numPr>
+          <w:ilvl w:val="3"/>
+          <w:numId w:val="5"/>
+        </w:numPr>
+      </w:pPr>
+      <w:proofErr w:type="spellStart"/>
+      <w:r>
+        <w:t>Title</w:t>
+      </w:r>
+      <w:proofErr w:type="spellEnd"/>
+    </w:p>
+    <w:p>
+      <w:pPr>
+        <w:pStyle w:val="Akapitzlist"/>
+        <w:numPr>
+          <w:ilvl w:val="3"/>
+          <w:numId w:val="5"/>
+        </w:numPr>
+      </w:pPr>
+      <w:r>
+        <w:t>Link</w:t>
+      </w:r>
+    </w:p>
+    <w:p>
+      <w:pPr>
+        <w:pStyle w:val="Akapitzlist"/>
+        <w:numPr>
+          <w:ilvl w:val="3"/>
+          <w:numId w:val="5"/>
+        </w:numPr>
+      </w:pPr>
+      <w:proofErr w:type="spellStart"/>
+      <w:r>
+        <w:t>Script</w:t>
+      </w:r>
+      <w:proofErr w:type="spellEnd"/>
+    </w:p>
+    <w:p>
+      <w:pPr>
+        <w:pStyle w:val="Akapitzlist"/>
+        <w:numPr>
+          <w:ilvl w:val="3"/>
+          <w:numId w:val="5"/>
+        </w:numPr>
+      </w:pPr>
+      <w:r>
+        <w:t>Style</w:t>
+      </w:r>
+    </w:p>
+    <w:p>
+      <w:pPr>
+        <w:pStyle w:val="Akapitzlist"/>
+        <w:numPr>
+          <w:ilvl w:val="2"/>
+          <w:numId w:val="5"/>
+        </w:numPr>
+      </w:pPr>
+      <w:r>
+        <w:t>BODY</w:t>
+      </w:r>
+    </w:p>
+    <w:p>
+      <w:pPr>
+        <w:pStyle w:val="Akapitzlist"/>
+        <w:numPr>
+          <w:ilvl w:val="1"/>
+          <w:numId w:val="5"/>
+        </w:numPr>
+      </w:pPr>
+      <w:r>
+        <w:t>Bloków tekstu:</w:t>
+      </w:r>
+    </w:p>
+    <w:p>
+      <w:pPr>
+        <w:pStyle w:val="Akapitzlist"/>
+        <w:numPr>
+          <w:ilvl w:val="2"/>
+          <w:numId w:val="5"/>
+        </w:numPr>
+      </w:pPr>
+      <w:r>
+        <w:t>H1, H2, …</w:t>
+      </w:r>
+    </w:p>
+    <w:p>
+      <w:pPr>
+        <w:pStyle w:val="Akapitzlist"/>
+        <w:numPr>
+          <w:ilvl w:val="2"/>
+          <w:numId w:val="5"/>
+        </w:numPr>
+      </w:pPr>
+      <w:r>
+        <w:t>P</w:t>
+      </w:r>
+    </w:p>
+    <w:p>
+      <w:pPr>
+        <w:pStyle w:val="Akapitzlist"/>
+        <w:numPr>
+          <w:ilvl w:val="2"/>
+          <w:numId w:val="5"/>
+        </w:numPr>
+      </w:pPr>
+      <w:proofErr w:type="spellStart"/>
+      <w:r>
+        <w:lastRenderedPageBreak/>
+        <w:t>span</w:t>
+      </w:r>
+      <w:proofErr w:type="spellEnd"/>
+    </w:p>
+    <w:p>
+      <w:pPr>
+        <w:pStyle w:val="Akapitzlist"/>
+        <w:numPr>
+          <w:ilvl w:val="2"/>
+          <w:numId w:val="5"/>
+        </w:numPr>
+      </w:pPr>
+      <w:r>
+        <w:t>Br</w:t>
+      </w:r>
+    </w:p>
+    <w:p>
+      <w:pPr>
+        <w:pStyle w:val="Akapitzlist"/>
+        <w:numPr>
+          <w:ilvl w:val="2"/>
+          <w:numId w:val="5"/>
+        </w:numPr>
+      </w:pPr>
+      <w:r>
+        <w:t>Div</w:t>
+      </w:r>
+    </w:p>
+    <w:p>
+      <w:pPr>
+        <w:pStyle w:val="Akapitzlist"/>
+        <w:numPr>
+          <w:ilvl w:val="1"/>
+          <w:numId w:val="5"/>
+        </w:numPr>
+      </w:pPr>
+      <w:r>
+        <w:t>Formatowania tekstu:</w:t>
+      </w:r>
+    </w:p>
+    <w:p>
+      <w:pPr>
+        <w:pStyle w:val="Akapitzlist"/>
+        <w:numPr>
+          <w:ilvl w:val="2"/>
+          <w:numId w:val="5"/>
+        </w:numPr>
+      </w:pPr>
+      <w:proofErr w:type="spellStart"/>
+      <w:r>
+        <w:t>Bui</w:t>
+      </w:r>
+      <w:proofErr w:type="spellEnd"/>
+    </w:p>
+    <w:p>
+      <w:pPr>
+        <w:pStyle w:val="Akapitzlist"/>
+        <w:numPr>
+          <w:ilvl w:val="2"/>
+          <w:numId w:val="5"/>
+        </w:numPr>
+      </w:pPr>
+      <w:r>
+        <w:t>Font</w:t>
+      </w:r>
+    </w:p>
+    <w:p>
+      <w:pPr>
+        <w:pStyle w:val="Akapitzlist"/>
+        <w:numPr>
+          <w:ilvl w:val="2"/>
+          <w:numId w:val="5"/>
+        </w:numPr>
+      </w:pPr>
+    </w:p>
+    <w:p>
+      <w:pPr>
+        <w:pStyle w:val="Akapitzlist"/>
+        <w:numPr>
+          <w:ilvl w:val="1"/>
+          <w:numId w:val="5"/>
+        </w:numPr>
+      </w:pPr>
+      <w:r>
+        <w:t>Wykazów:</w:t>
+      </w:r>
+    </w:p>
+    <w:p>
+      <w:pPr>
+        <w:pStyle w:val="Akapitzlist"/>
+        <w:numPr>
+          <w:ilvl w:val="2"/>
+          <w:numId w:val="5"/>
+        </w:numPr>
+      </w:pPr>
+      <w:r>
+        <w:t>Ul</w:t>
+      </w:r>
+      <w:r>
+        <w:t xml:space="preserve"> li - punktowana</w:t>
+      </w:r>
+    </w:p>
+    <w:p>
+      <w:pPr>
+        <w:pStyle w:val="Akapitzlist"/>
+        <w:numPr>
+          <w:ilvl w:val="2"/>
+          <w:numId w:val="5"/>
+        </w:numPr>
+      </w:pPr>
+      <w:r>
+        <w:t>Ol</w:t>
+      </w:r>
+      <w:r>
+        <w:t xml:space="preserve"> li – numerowana</w:t>
+      </w:r>
+    </w:p>
+    <w:p>
+      <w:pPr>
+        <w:pStyle w:val="Akapitzlist"/>
+        <w:numPr>
+          <w:ilvl w:val="2"/>
+          <w:numId w:val="5"/>
+        </w:numPr>
+      </w:pPr>
+      <w:proofErr w:type="spellStart"/>
+      <w:r>
+        <w:t>Dl</w:t>
+      </w:r>
+      <w:proofErr w:type="spellEnd"/>
+      <w:r>
+        <w:t xml:space="preserve"> (definicja) </w:t>
+      </w:r>
+      <w:proofErr w:type="spellStart"/>
+      <w:r>
+        <w:t>dt</w:t>
+      </w:r>
+      <w:proofErr w:type="spellEnd"/>
+      <w:r>
+        <w:t xml:space="preserve"> (hasło) </w:t>
+      </w:r>
+      <w:proofErr w:type="spellStart"/>
+      <w:r>
+        <w:t>dd</w:t>
+      </w:r>
+      <w:proofErr w:type="spellEnd"/>
+      <w:r>
+        <w:t xml:space="preserve"> - definicja </w:t>
+      </w:r>
+    </w:p>
+    <w:p>
+      <w:pPr>
+        <w:pStyle w:val="Akapitzlist"/>
+        <w:numPr>
+          <w:ilvl w:val="2"/>
+          <w:numId w:val="5"/>
+        </w:numPr>
+      </w:pPr>
+      <w:r>
+        <w:t>Li</w:t>
+      </w:r>
+    </w:p>
+    <w:p>
+      <w:pPr>
+        <w:pStyle w:val="Akapitzlist"/>
+        <w:numPr>
+          <w:ilvl w:val="1"/>
+          <w:numId w:val="5"/>
+        </w:numPr>
+      </w:pPr>
+      <w:r>
+        <w:t>Tabel:</w:t>
+      </w:r>
+    </w:p>
+    <w:p>
+      <w:pPr>
+        <w:pStyle w:val="Akapitzlist"/>
+        <w:numPr>
+          <w:ilvl w:val="2"/>
+          <w:numId w:val="5"/>
+        </w:numPr>
+      </w:pPr>
+      <w:proofErr w:type="spellStart"/>
+      <w:r>
+        <w:t>Table</w:t>
+      </w:r>
+      <w:proofErr w:type="spellEnd"/>
+    </w:p>
+    <w:p>
+      <w:pPr>
+        <w:pStyle w:val="Akapitzlist"/>
+        <w:numPr>
+          <w:ilvl w:val="2"/>
+          <w:numId w:val="5"/>
+        </w:numPr>
+      </w:pPr>
+      <w:proofErr w:type="spellStart"/>
+      <w:r>
+        <w:t>Tr</w:t>
+      </w:r>
+      <w:proofErr w:type="spellEnd"/>
+    </w:p>
+    <w:p>
+      <w:pPr>
+        <w:pStyle w:val="Akapitzlist"/>
+        <w:numPr>
+          <w:ilvl w:val="2"/>
+          <w:numId w:val="5"/>
+        </w:numPr>
+      </w:pPr>
+      <w:proofErr w:type="spellStart"/>
+      <w:r>
+        <w:t>Td</w:t>
+      </w:r>
+      <w:proofErr w:type="spellEnd"/>
+    </w:p>
+    <w:p>
+      <w:pPr>
+        <w:pStyle w:val="Akapitzlist"/>
+        <w:numPr>
+          <w:ilvl w:val="2"/>
+          <w:numId w:val="5"/>
+        </w:numPr>
+      </w:pPr>
+      <w:r>
+        <w:t>Th</w:t>
+      </w:r>
+    </w:p>
+    <w:p>
+      <w:pPr>
+        <w:pStyle w:val="Akapitzlist"/>
+        <w:numPr>
+          <w:ilvl w:val="1"/>
+          <w:numId w:val="5"/>
+        </w:numPr>
+      </w:pPr>
+      <w:r>
+        <w:t>Odsyłaczy:</w:t>
+      </w:r>
+    </w:p>
+    <w:p>
+      <w:pPr>
+        <w:pStyle w:val="Akapitzlist"/>
+        <w:numPr>
+          <w:ilvl w:val="2"/>
+          <w:numId w:val="5"/>
+        </w:numPr>
+      </w:pPr>
+      <w:r>
+        <w:t>A</w:t>
+      </w:r>
+    </w:p>
+    <w:p>
+      <w:pPr>
+        <w:pStyle w:val="Akapitzlist"/>
+        <w:numPr>
+          <w:ilvl w:val="1"/>
+          <w:numId w:val="5"/>
+        </w:numPr>
+      </w:pPr>
+      <w:r>
+        <w:t>Grafik:</w:t>
+      </w:r>
+    </w:p>
+    <w:p>
+      <w:pPr>
+        <w:pStyle w:val="Akapitzlist"/>
+        <w:numPr>
+          <w:ilvl w:val="2"/>
+          <w:numId w:val="5"/>
+        </w:numPr>
+      </w:pPr>
+      <w:proofErr w:type="spellStart"/>
+      <w:r>
+        <w:t>Img</w:t>
       </w:r>
       <w:bookmarkStart w:id="0" w:name="_GoBack"/>
       <w:bookmarkEnd w:id="0"/>
-      <w:r>
-        <w:t>amiętać o dwóch zagadnieniach:</w:t>
-      </w:r>
-    </w:p>
-    <w:p>
-      <w:pPr>
-        <w:pStyle w:val="Akapitzlist"/>
-        <w:numPr>
-          <w:ilvl w:val="2"/>
-          <w:numId w:val="3"/>
-        </w:numPr>
-      </w:pPr>
-      <w:r>
-        <w:t>Kodowanie znaków w pliku</w:t>
-      </w:r>
-    </w:p>
-    <w:p>
-      <w:pPr>
-        <w:pStyle w:val="Akapitzlist"/>
-        <w:numPr>
-          <w:ilvl w:val="2"/>
-          <w:numId w:val="3"/>
-        </w:numPr>
-      </w:pPr>
-      <w:r>
-        <w:t>Elemencie meta w kodzie XHTML</w:t>
+      <w:proofErr w:type="spellEnd"/>
+    </w:p>
+    <w:p>
+      <w:pPr>
+        <w:pStyle w:val="Akapitzlist"/>
+        <w:numPr>
+          <w:ilvl w:val="2"/>
+          <w:numId w:val="5"/>
+        </w:numPr>
+      </w:pPr>
+      <w:proofErr w:type="spellStart"/>
+      <w:r>
+        <w:t>H</w:t>
+      </w:r>
+      <w:r>
+        <w:t>r</w:t>
+      </w:r>
+      <w:proofErr w:type="spellEnd"/>
+    </w:p>
+    <w:p>
+      <w:pPr>
+        <w:pStyle w:val="Akapitzlist"/>
+        <w:numPr>
+          <w:ilvl w:val="0"/>
+          <w:numId w:val="5"/>
+        </w:numPr>
+      </w:pPr>
+      <w:r>
+        <w:t>Elementy języka HTML:</w:t>
+      </w:r>
+    </w:p>
+    <w:p>
+      <w:pPr>
+        <w:pStyle w:val="Akapitzlist"/>
+        <w:numPr>
+          <w:ilvl w:val="1"/>
+          <w:numId w:val="5"/>
+        </w:numPr>
+      </w:pPr>
+      <w:r>
+        <w:t>Elementy blokowe:</w:t>
+      </w:r>
+    </w:p>
+    <w:p>
+      <w:pPr>
+        <w:pStyle w:val="Akapitzlist"/>
+        <w:numPr>
+          <w:ilvl w:val="2"/>
+          <w:numId w:val="5"/>
+        </w:numPr>
+      </w:pPr>
+      <w:r>
+        <w:t>Bloki tekstu</w:t>
+      </w:r>
+    </w:p>
+    <w:p>
+      <w:pPr>
+        <w:pStyle w:val="Akapitzlist"/>
+        <w:numPr>
+          <w:ilvl w:val="2"/>
+          <w:numId w:val="5"/>
+        </w:numPr>
+      </w:pPr>
+      <w:r>
+        <w:t>Wykazy</w:t>
+      </w:r>
+    </w:p>
+    <w:p>
+      <w:pPr>
+        <w:pStyle w:val="Akapitzlist"/>
+        <w:numPr>
+          <w:ilvl w:val="2"/>
+          <w:numId w:val="5"/>
+        </w:numPr>
+      </w:pPr>
+      <w:r>
+        <w:t>Tabele</w:t>
+      </w:r>
+    </w:p>
+    <w:p>
+      <w:pPr>
+        <w:pStyle w:val="Akapitzlist"/>
+        <w:numPr>
+          <w:ilvl w:val="2"/>
+          <w:numId w:val="5"/>
+        </w:numPr>
+      </w:pPr>
+      <w:r>
+        <w:t>Grafiki</w:t>
+      </w:r>
+    </w:p>
+    <w:p>
+      <w:pPr>
+        <w:pStyle w:val="Akapitzlist"/>
+        <w:numPr>
+          <w:ilvl w:val="2"/>
+          <w:numId w:val="5"/>
+        </w:numPr>
+      </w:pPr>
+      <w:r>
+        <w:t>formularze</w:t>
+      </w:r>
+    </w:p>
+    <w:p>
+      <w:pPr>
+        <w:pStyle w:val="Akapitzlist"/>
+        <w:numPr>
+          <w:ilvl w:val="1"/>
+          <w:numId w:val="5"/>
+        </w:numPr>
+      </w:pPr>
+      <w:r>
+        <w:t>Elementy liniowe:</w:t>
+      </w:r>
+    </w:p>
+    <w:p>
+      <w:pPr>
+        <w:pStyle w:val="Akapitzlist"/>
+        <w:numPr>
+          <w:ilvl w:val="2"/>
+          <w:numId w:val="5"/>
+        </w:numPr>
+      </w:pPr>
+      <w:r>
+        <w:t>Formatowanie tekstu</w:t>
+      </w:r>
+    </w:p>
+    <w:p>
+      <w:pPr>
+        <w:pStyle w:val="Akapitzlist"/>
+        <w:numPr>
+          <w:ilvl w:val="2"/>
+          <w:numId w:val="5"/>
+        </w:numPr>
+      </w:pPr>
+      <w:r>
+        <w:t>odsyłacze</w:t>
       </w:r>
     </w:p>
     <w:sectPr>
@@ -1324,6 +1929,95 @@
     </w:lvl>
   </w:abstractNum>
   <w:abstractNum w:abstractNumId="2" w15:restartNumberingAfterBreak="0">
+    <w:nsid w:val="2919673E"/>
+    <w:multiLevelType w:val="hybridMultilevel"/>
+    <w:tmpl w:val="8FBC95C0"/>
+    <w:lvl w:ilvl="0" w:tplc="0415000F">
+      <w:start w:val="1"/>
+      <w:numFmt w:val="decimal"/>
+      <w:lvlText w:val="%1."/>
+      <w:lvlJc w:val="left"/>
+      <w:pPr>
+        <w:ind w:left="720" w:hanging="360"/>
+      </w:pPr>
+      <w:rPr>
+        <w:rFonts w:hint="default"/>
+      </w:rPr>
+    </w:lvl>
+    <w:lvl w:ilvl="1" w:tplc="04150019">
+      <w:start w:val="1"/>
+      <w:numFmt w:val="lowerLetter"/>
+      <w:lvlText w:val="%2."/>
+      <w:lvlJc w:val="left"/>
+      <w:pPr>
+        <w:ind w:left="1440" w:hanging="360"/>
+      </w:pPr>
+    </w:lvl>
+    <w:lvl w:ilvl="2" w:tplc="0415001B">
+      <w:start w:val="1"/>
+      <w:numFmt w:val="lowerRoman"/>
+      <w:lvlText w:val="%3."/>
+      <w:lvlJc w:val="right"/>
+      <w:pPr>
+        <w:ind w:left="2160" w:hanging="180"/>
+      </w:pPr>
+    </w:lvl>
+    <w:lvl w:ilvl="3" w:tplc="0415000F">
+      <w:start w:val="1"/>
+      <w:numFmt w:val="decimal"/>
+      <w:lvlText w:val="%4."/>
+      <w:lvlJc w:val="left"/>
+      <w:pPr>
+        <w:ind w:left="2880" w:hanging="360"/>
+      </w:pPr>
+    </w:lvl>
+    <w:lvl w:ilvl="4" w:tplc="04150019" w:tentative="1">
+      <w:start w:val="1"/>
+      <w:numFmt w:val="lowerLetter"/>
+      <w:lvlText w:val="%5."/>
+      <w:lvlJc w:val="left"/>
+      <w:pPr>
+        <w:ind w:left="3600" w:hanging="360"/>
+      </w:pPr>
+    </w:lvl>
+    <w:lvl w:ilvl="5" w:tplc="0415001B" w:tentative="1">
+      <w:start w:val="1"/>
+      <w:numFmt w:val="lowerRoman"/>
+      <w:lvlText w:val="%6."/>
+      <w:lvlJc w:val="right"/>
+      <w:pPr>
+        <w:ind w:left="4320" w:hanging="180"/>
+      </w:pPr>
+    </w:lvl>
+    <w:lvl w:ilvl="6" w:tplc="0415000F" w:tentative="1">
+      <w:start w:val="1"/>
+      <w:numFmt w:val="decimal"/>
+      <w:lvlText w:val="%7."/>
+      <w:lvlJc w:val="left"/>
+      <w:pPr>
+        <w:ind w:left="5040" w:hanging="360"/>
+      </w:pPr>
+    </w:lvl>
+    <w:lvl w:ilvl="7" w:tplc="04150019" w:tentative="1">
+      <w:start w:val="1"/>
+      <w:numFmt w:val="lowerLetter"/>
+      <w:lvlText w:val="%8."/>
+      <w:lvlJc w:val="left"/>
+      <w:pPr>
+        <w:ind w:left="5760" w:hanging="360"/>
+      </w:pPr>
+    </w:lvl>
+    <w:lvl w:ilvl="8" w:tplc="0415001B" w:tentative="1">
+      <w:start w:val="1"/>
+      <w:numFmt w:val="lowerRoman"/>
+      <w:lvlText w:val="%9."/>
+      <w:lvlJc w:val="right"/>
+      <w:pPr>
+        <w:ind w:left="6480" w:hanging="180"/>
+      </w:pPr>
+    </w:lvl>
+  </w:abstractNum>
+  <w:abstractNum w:abstractNumId="3" w15:restartNumberingAfterBreak="0">
     <w:nsid w:val="32773516"/>
     <w:multiLevelType w:val="hybridMultilevel"/>
     <w:tmpl w:val="04C2F006"/>
@@ -1412,7 +2106,7 @@
       </w:pPr>
     </w:lvl>
   </w:abstractNum>
-  <w:abstractNum w:abstractNumId="3" w15:restartNumberingAfterBreak="0">
+  <w:abstractNum w:abstractNumId="4" w15:restartNumberingAfterBreak="0">
     <w:nsid w:val="3B0C069C"/>
     <w:multiLevelType w:val="hybridMultilevel"/>
     <w:tmpl w:val="3EC8FA80"/>
@@ -1502,16 +2196,19 @@
     </w:lvl>
   </w:abstractNum>
   <w:num w:numId="1">
-    <w:abstractNumId w:val="2"/>
+    <w:abstractNumId w:val="3"/>
   </w:num>
   <w:num w:numId="2">
     <w:abstractNumId w:val="1"/>
   </w:num>
   <w:num w:numId="3">
-    <w:abstractNumId w:val="3"/>
+    <w:abstractNumId w:val="4"/>
   </w:num>
   <w:num w:numId="4">
     <w:abstractNumId w:val="0"/>
+  </w:num>
+  <w:num w:numId="5">
+    <w:abstractNumId w:val="2"/>
   </w:num>
 </w:numbering>
 </file>

--- a/Notatki/klasa 2/Witryny i aplikacje internetowe.docx
+++ b/Notatki/klasa 2/Witryny i aplikacje internetowe.docx
@@ -1547,146 +1547,1004 @@
       <w:r>
         <w:t>Img</w:t>
       </w:r>
+      <w:proofErr w:type="spellEnd"/>
+    </w:p>
+    <w:p>
+      <w:pPr>
+        <w:pStyle w:val="Akapitzlist"/>
+        <w:numPr>
+          <w:ilvl w:val="2"/>
+          <w:numId w:val="5"/>
+        </w:numPr>
+      </w:pPr>
+      <w:proofErr w:type="spellStart"/>
+      <w:r>
+        <w:t>H</w:t>
+      </w:r>
+      <w:r>
+        <w:t>r</w:t>
+      </w:r>
+      <w:proofErr w:type="spellEnd"/>
+    </w:p>
+    <w:p>
+      <w:pPr>
+        <w:pStyle w:val="Akapitzlist"/>
+        <w:numPr>
+          <w:ilvl w:val="0"/>
+          <w:numId w:val="5"/>
+        </w:numPr>
+      </w:pPr>
+      <w:r>
+        <w:t>Elementy języka HTML:</w:t>
+      </w:r>
+    </w:p>
+    <w:p>
+      <w:pPr>
+        <w:pStyle w:val="Akapitzlist"/>
+        <w:numPr>
+          <w:ilvl w:val="1"/>
+          <w:numId w:val="5"/>
+        </w:numPr>
+      </w:pPr>
+      <w:r>
+        <w:t>Elementy blokowe:</w:t>
+      </w:r>
+    </w:p>
+    <w:p>
+      <w:pPr>
+        <w:pStyle w:val="Akapitzlist"/>
+        <w:numPr>
+          <w:ilvl w:val="2"/>
+          <w:numId w:val="5"/>
+        </w:numPr>
+      </w:pPr>
+      <w:r>
+        <w:t>Bloki tekstu</w:t>
+      </w:r>
+    </w:p>
+    <w:p>
+      <w:pPr>
+        <w:pStyle w:val="Akapitzlist"/>
+        <w:numPr>
+          <w:ilvl w:val="2"/>
+          <w:numId w:val="5"/>
+        </w:numPr>
+      </w:pPr>
+      <w:r>
+        <w:t>Wykazy</w:t>
+      </w:r>
+    </w:p>
+    <w:p>
+      <w:pPr>
+        <w:pStyle w:val="Akapitzlist"/>
+        <w:numPr>
+          <w:ilvl w:val="2"/>
+          <w:numId w:val="5"/>
+        </w:numPr>
+      </w:pPr>
+      <w:r>
+        <w:t>Tabele</w:t>
+      </w:r>
+    </w:p>
+    <w:p>
+      <w:pPr>
+        <w:pStyle w:val="Akapitzlist"/>
+        <w:numPr>
+          <w:ilvl w:val="2"/>
+          <w:numId w:val="5"/>
+        </w:numPr>
+      </w:pPr>
+      <w:r>
+        <w:t>Grafiki</w:t>
+      </w:r>
+    </w:p>
+    <w:p>
+      <w:pPr>
+        <w:pStyle w:val="Akapitzlist"/>
+        <w:numPr>
+          <w:ilvl w:val="2"/>
+          <w:numId w:val="5"/>
+        </w:numPr>
+      </w:pPr>
+      <w:r>
+        <w:t>formularze</w:t>
+      </w:r>
+    </w:p>
+    <w:p>
+      <w:pPr>
+        <w:pStyle w:val="Akapitzlist"/>
+        <w:numPr>
+          <w:ilvl w:val="1"/>
+          <w:numId w:val="5"/>
+        </w:numPr>
+      </w:pPr>
+      <w:r>
+        <w:t>Elementy liniowe:</w:t>
+      </w:r>
+    </w:p>
+    <w:p>
+      <w:pPr>
+        <w:pStyle w:val="Akapitzlist"/>
+        <w:numPr>
+          <w:ilvl w:val="2"/>
+          <w:numId w:val="5"/>
+        </w:numPr>
+      </w:pPr>
+      <w:r>
+        <w:t>Formatowanie tekstu</w:t>
+      </w:r>
+    </w:p>
+    <w:p>
+      <w:pPr>
+        <w:pStyle w:val="Akapitzlist"/>
+        <w:numPr>
+          <w:ilvl w:val="2"/>
+          <w:numId w:val="5"/>
+        </w:numPr>
+      </w:pPr>
+      <w:r>
+        <w:t>O</w:t>
+      </w:r>
+      <w:r>
+        <w:t>dsyłacze</w:t>
+      </w:r>
+    </w:p>
+    <w:p/>
+    <w:p>
+      <w:r>
+        <w:br w:type="page"/>
+      </w:r>
+    </w:p>
+    <w:p>
+      <w:r>
+        <w:lastRenderedPageBreak/>
+        <w:t>Lekcja</w:t>
+      </w:r>
+    </w:p>
+    <w:p>
+      <w:r>
+        <w:t xml:space="preserve">Temat: powtórzenie wiadomości o </w:t>
+      </w:r>
+      <w:proofErr w:type="spellStart"/>
+      <w:r>
+        <w:t>css</w:t>
+      </w:r>
+      <w:proofErr w:type="spellEnd"/>
+    </w:p>
+    <w:p>
+      <w:pPr>
+        <w:pStyle w:val="Akapitzlist"/>
+        <w:numPr>
+          <w:ilvl w:val="0"/>
+          <w:numId w:val="6"/>
+        </w:numPr>
+      </w:pPr>
+      <w:r>
+        <w:t>CSS</w:t>
+      </w:r>
+    </w:p>
+    <w:p>
+      <w:pPr>
+        <w:pStyle w:val="Akapitzlist"/>
+        <w:numPr>
+          <w:ilvl w:val="0"/>
+          <w:numId w:val="6"/>
+        </w:numPr>
+      </w:pPr>
+      <w:r>
+        <w:t>Tekst:</w:t>
+      </w:r>
+    </w:p>
+    <w:p>
+      <w:pPr>
+        <w:pStyle w:val="Akapitzlist"/>
+        <w:numPr>
+          <w:ilvl w:val="1"/>
+          <w:numId w:val="6"/>
+        </w:numPr>
+      </w:pPr>
+      <w:r>
+        <w:t xml:space="preserve">Atrybut: </w:t>
+      </w:r>
+      <w:proofErr w:type="spellStart"/>
+      <w:r>
+        <w:t>text-intend</w:t>
+      </w:r>
+      <w:proofErr w:type="spellEnd"/>
+    </w:p>
+    <w:p>
+      <w:pPr>
+        <w:pStyle w:val="Akapitzlist"/>
+        <w:numPr>
+          <w:ilvl w:val="1"/>
+          <w:numId w:val="6"/>
+        </w:numPr>
+      </w:pPr>
+      <w:proofErr w:type="spellStart"/>
+      <w:r>
+        <w:t>Atryut</w:t>
+      </w:r>
+      <w:proofErr w:type="spellEnd"/>
+      <w:r>
+        <w:t xml:space="preserve">: </w:t>
+      </w:r>
+      <w:proofErr w:type="spellStart"/>
+      <w:r>
+        <w:t>text-align</w:t>
+      </w:r>
+      <w:proofErr w:type="spellEnd"/>
+      <w:r>
+        <w:t>:</w:t>
+      </w:r>
+    </w:p>
+    <w:p>
+      <w:pPr>
+        <w:pStyle w:val="Akapitzlist"/>
+        <w:numPr>
+          <w:ilvl w:val="2"/>
+          <w:numId w:val="6"/>
+        </w:numPr>
+      </w:pPr>
+      <w:proofErr w:type="spellStart"/>
+      <w:r>
+        <w:t>Left</w:t>
+      </w:r>
+      <w:proofErr w:type="spellEnd"/>
+    </w:p>
+    <w:p>
+      <w:pPr>
+        <w:pStyle w:val="Akapitzlist"/>
+        <w:numPr>
+          <w:ilvl w:val="2"/>
+          <w:numId w:val="6"/>
+        </w:numPr>
+      </w:pPr>
+      <w:r>
+        <w:t>Right</w:t>
+      </w:r>
+    </w:p>
+    <w:p>
+      <w:pPr>
+        <w:pStyle w:val="Akapitzlist"/>
+        <w:numPr>
+          <w:ilvl w:val="2"/>
+          <w:numId w:val="6"/>
+        </w:numPr>
+      </w:pPr>
+      <w:r>
+        <w:t>Center (niby przestarzałe, ale chuj wie)</w:t>
+      </w:r>
+    </w:p>
+    <w:p>
+      <w:pPr>
+        <w:pStyle w:val="Akapitzlist"/>
+        <w:numPr>
+          <w:ilvl w:val="1"/>
+          <w:numId w:val="6"/>
+        </w:numPr>
+      </w:pPr>
+      <w:r>
+        <w:t xml:space="preserve">Atrybut: </w:t>
+      </w:r>
+      <w:proofErr w:type="spellStart"/>
+      <w:r>
+        <w:t>te</w:t>
+      </w:r>
+      <w:r>
+        <w:t>xt-decoration</w:t>
+      </w:r>
+      <w:proofErr w:type="spellEnd"/>
+      <w:r>
+        <w:t>:</w:t>
+      </w:r>
+    </w:p>
+    <w:p>
+      <w:pPr>
+        <w:pStyle w:val="Akapitzlist"/>
+        <w:numPr>
+          <w:ilvl w:val="2"/>
+          <w:numId w:val="6"/>
+        </w:numPr>
+      </w:pPr>
+      <w:proofErr w:type="spellStart"/>
+      <w:r>
+        <w:t>None</w:t>
+      </w:r>
+      <w:proofErr w:type="spellEnd"/>
+    </w:p>
+    <w:p>
+      <w:pPr>
+        <w:pStyle w:val="Akapitzlist"/>
+        <w:numPr>
+          <w:ilvl w:val="2"/>
+          <w:numId w:val="6"/>
+        </w:numPr>
+      </w:pPr>
+      <w:proofErr w:type="spellStart"/>
+      <w:r>
+        <w:t>Uderline</w:t>
+      </w:r>
+      <w:proofErr w:type="spellEnd"/>
+    </w:p>
+    <w:p>
+      <w:pPr>
+        <w:pStyle w:val="Akapitzlist"/>
+        <w:numPr>
+          <w:ilvl w:val="2"/>
+          <w:numId w:val="6"/>
+        </w:numPr>
+      </w:pPr>
+      <w:proofErr w:type="spellStart"/>
+      <w:r>
+        <w:t>Overline</w:t>
+      </w:r>
+      <w:proofErr w:type="spellEnd"/>
+    </w:p>
+    <w:p>
+      <w:pPr>
+        <w:pStyle w:val="Akapitzlist"/>
+        <w:numPr>
+          <w:ilvl w:val="2"/>
+          <w:numId w:val="6"/>
+        </w:numPr>
+      </w:pPr>
+      <w:r>
+        <w:t>Line-</w:t>
+      </w:r>
+      <w:proofErr w:type="spellStart"/>
+      <w:r>
+        <w:t>through</w:t>
+      </w:r>
+      <w:proofErr w:type="spellEnd"/>
+    </w:p>
+    <w:p>
+      <w:pPr>
+        <w:pStyle w:val="Akapitzlist"/>
+        <w:numPr>
+          <w:ilvl w:val="2"/>
+          <w:numId w:val="6"/>
+        </w:numPr>
+      </w:pPr>
+      <w:r>
+        <w:t>Blink (coś nam mruga)</w:t>
+      </w:r>
+    </w:p>
+    <w:p>
+      <w:pPr>
+        <w:pStyle w:val="Akapitzlist"/>
+        <w:numPr>
+          <w:ilvl w:val="1"/>
+          <w:numId w:val="6"/>
+        </w:numPr>
+      </w:pPr>
+      <w:proofErr w:type="spellStart"/>
+      <w:r>
+        <w:t>Letter-spacing</w:t>
+      </w:r>
+      <w:proofErr w:type="spellEnd"/>
+    </w:p>
+    <w:p>
+      <w:pPr>
+        <w:pStyle w:val="Akapitzlist"/>
+        <w:numPr>
+          <w:ilvl w:val="1"/>
+          <w:numId w:val="6"/>
+        </w:numPr>
+      </w:pPr>
+      <w:r>
+        <w:t>Word-</w:t>
+      </w:r>
+      <w:proofErr w:type="spellStart"/>
+      <w:r>
+        <w:t>spacinh</w:t>
+      </w:r>
+      <w:proofErr w:type="spellEnd"/>
+    </w:p>
+    <w:p>
+      <w:pPr>
+        <w:pStyle w:val="Akapitzlist"/>
+        <w:numPr>
+          <w:ilvl w:val="1"/>
+          <w:numId w:val="6"/>
+        </w:numPr>
+      </w:pPr>
+      <w:proofErr w:type="spellStart"/>
+      <w:r>
+        <w:t>Text-transform</w:t>
+      </w:r>
+      <w:proofErr w:type="spellEnd"/>
+      <w:r>
+        <w:t>:</w:t>
+      </w:r>
+    </w:p>
+    <w:p>
+      <w:pPr>
+        <w:pStyle w:val="Akapitzlist"/>
+        <w:numPr>
+          <w:ilvl w:val="2"/>
+          <w:numId w:val="6"/>
+        </w:numPr>
+      </w:pPr>
+      <w:proofErr w:type="spellStart"/>
+      <w:r>
+        <w:t>Capitalize</w:t>
+      </w:r>
+      <w:proofErr w:type="spellEnd"/>
+    </w:p>
+    <w:p>
+      <w:pPr>
+        <w:pStyle w:val="Akapitzlist"/>
+        <w:numPr>
+          <w:ilvl w:val="2"/>
+          <w:numId w:val="6"/>
+        </w:numPr>
+      </w:pPr>
+      <w:proofErr w:type="spellStart"/>
+      <w:r>
+        <w:t>Uppercase</w:t>
+      </w:r>
+      <w:proofErr w:type="spellEnd"/>
+    </w:p>
+    <w:p>
+      <w:pPr>
+        <w:pStyle w:val="Akapitzlist"/>
+        <w:numPr>
+          <w:ilvl w:val="2"/>
+          <w:numId w:val="6"/>
+        </w:numPr>
+      </w:pPr>
+      <w:proofErr w:type="spellStart"/>
+      <w:r>
+        <w:t>Lowercase</w:t>
+      </w:r>
+      <w:proofErr w:type="spellEnd"/>
+    </w:p>
+    <w:p>
+      <w:pPr>
+        <w:pStyle w:val="Akapitzlist"/>
+        <w:numPr>
+          <w:ilvl w:val="2"/>
+          <w:numId w:val="6"/>
+        </w:numPr>
+      </w:pPr>
+      <w:proofErr w:type="spellStart"/>
+      <w:r>
+        <w:t>None</w:t>
+      </w:r>
+      <w:proofErr w:type="spellEnd"/>
+    </w:p>
+    <w:p>
+      <w:pPr>
+        <w:pStyle w:val="Akapitzlist"/>
+        <w:numPr>
+          <w:ilvl w:val="1"/>
+          <w:numId w:val="6"/>
+        </w:numPr>
+      </w:pPr>
+      <w:r>
+        <w:t xml:space="preserve">Atrybut </w:t>
+      </w:r>
+      <w:proofErr w:type="spellStart"/>
+      <w:r>
+        <w:t>white-space</w:t>
+      </w:r>
+      <w:proofErr w:type="spellEnd"/>
+      <w:r>
+        <w:t xml:space="preserve"> pozwala na sterowanie wyświetlaniem na stronie spacji i </w:t>
+      </w:r>
+      <w:proofErr w:type="spellStart"/>
+      <w:r>
+        <w:t>nnych</w:t>
+      </w:r>
+      <w:proofErr w:type="spellEnd"/>
+      <w:r>
+        <w:t xml:space="preserve"> białych znaków:</w:t>
+      </w:r>
+    </w:p>
+    <w:p>
+      <w:pPr>
+        <w:pStyle w:val="Akapitzlist"/>
+        <w:numPr>
+          <w:ilvl w:val="2"/>
+          <w:numId w:val="6"/>
+        </w:numPr>
+      </w:pPr>
+      <w:proofErr w:type="spellStart"/>
+      <w:r>
+        <w:t>Normal</w:t>
+      </w:r>
+      <w:proofErr w:type="spellEnd"/>
+      <w:r>
+        <w:t xml:space="preserve"> – zmienia kilka sąsiadujących spacji w jedną, wiersze są łamane automatycznie</w:t>
+      </w:r>
+    </w:p>
+    <w:p>
+      <w:pPr>
+        <w:pStyle w:val="Akapitzlist"/>
+        <w:numPr>
+          <w:ilvl w:val="2"/>
+          <w:numId w:val="6"/>
+        </w:numPr>
+      </w:pPr>
+      <w:proofErr w:type="spellStart"/>
+      <w:r>
+        <w:t>Pre</w:t>
+      </w:r>
+      <w:proofErr w:type="spellEnd"/>
+      <w:r>
+        <w:t xml:space="preserve"> – umożliwia wyświetlanie kilku </w:t>
+      </w:r>
+      <w:proofErr w:type="spellStart"/>
+      <w:r>
+        <w:t>skacji</w:t>
+      </w:r>
+      <w:proofErr w:type="spellEnd"/>
+      <w:r>
+        <w:t xml:space="preserve"> obok siebie. Wiersze są łamane w miejscy wystąpienia znaku nowej linii</w:t>
+      </w:r>
+    </w:p>
+    <w:p>
+      <w:pPr>
+        <w:pStyle w:val="Akapitzlist"/>
+        <w:numPr>
+          <w:ilvl w:val="2"/>
+          <w:numId w:val="6"/>
+        </w:numPr>
+      </w:pPr>
+      <w:proofErr w:type="spellStart"/>
+      <w:r>
+        <w:t>Nowrap</w:t>
+      </w:r>
+      <w:proofErr w:type="spellEnd"/>
+      <w:r>
+        <w:t xml:space="preserve"> – zmienia kilka sąsiadujących spacji w jedną</w:t>
+      </w:r>
+    </w:p>
+    <w:p>
+      <w:pPr>
+        <w:pStyle w:val="Akapitzlist"/>
+        <w:numPr>
+          <w:ilvl w:val="2"/>
+          <w:numId w:val="6"/>
+        </w:numPr>
+      </w:pPr>
+      <w:proofErr w:type="spellStart"/>
+      <w:r>
+        <w:t>Pre-wrap</w:t>
+      </w:r>
+      <w:proofErr w:type="spellEnd"/>
+      <w:r>
+        <w:t xml:space="preserve"> – kilka spacji obok siebie</w:t>
+      </w:r>
+      <w:r>
+        <w:tab/>
+      </w:r>
+    </w:p>
+    <w:p>
+      <w:pPr>
+        <w:pStyle w:val="Akapitzlist"/>
+        <w:numPr>
+          <w:ilvl w:val="2"/>
+          <w:numId w:val="6"/>
+        </w:numPr>
+      </w:pPr>
+      <w:proofErr w:type="spellStart"/>
+      <w:r>
+        <w:t>Pre-line</w:t>
+      </w:r>
+      <w:proofErr w:type="spellEnd"/>
+      <w:r>
+        <w:t xml:space="preserve"> – kilka spacji w jedną, wiersze łamane w znaku nowej linii oraz na końcu szerokości strony</w:t>
+      </w:r>
+    </w:p>
+    <w:p>
+      <w:pPr>
+        <w:pStyle w:val="Akapitzlist"/>
+        <w:numPr>
+          <w:ilvl w:val="0"/>
+          <w:numId w:val="6"/>
+        </w:numPr>
+      </w:pPr>
+      <w:r>
+        <w:t>Tło:</w:t>
+      </w:r>
+    </w:p>
+    <w:p>
+      <w:pPr>
+        <w:pStyle w:val="Akapitzlist"/>
+        <w:numPr>
+          <w:ilvl w:val="1"/>
+          <w:numId w:val="6"/>
+        </w:numPr>
+      </w:pPr>
+      <w:r>
+        <w:t>Grafika jako tło</w:t>
+      </w:r>
+      <w:r>
+        <w:t xml:space="preserve"> – </w:t>
+      </w:r>
+      <w:proofErr w:type="spellStart"/>
+      <w:r>
+        <w:t>background</w:t>
+      </w:r>
+      <w:proofErr w:type="spellEnd"/>
+      <w:r>
+        <w:t xml:space="preserve">-image: </w:t>
+      </w:r>
+      <w:proofErr w:type="spellStart"/>
+      <w:proofErr w:type="gramStart"/>
+      <w:r>
+        <w:t>url</w:t>
+      </w:r>
+      <w:proofErr w:type="spellEnd"/>
+      <w:r>
+        <w:t>(</w:t>
+      </w:r>
+      <w:proofErr w:type="gramEnd"/>
+      <w:r>
+        <w:t>„”);</w:t>
+      </w:r>
+    </w:p>
+    <w:p>
+      <w:pPr>
+        <w:pStyle w:val="Akapitzlist"/>
+        <w:numPr>
+          <w:ilvl w:val="1"/>
+          <w:numId w:val="6"/>
+        </w:numPr>
+      </w:pPr>
+      <w:proofErr w:type="spellStart"/>
+      <w:r>
+        <w:t>Background-repeat</w:t>
+      </w:r>
+      <w:proofErr w:type="spellEnd"/>
+      <w:r>
+        <w:t>:</w:t>
+      </w:r>
+    </w:p>
+    <w:p>
+      <w:pPr>
+        <w:pStyle w:val="Akapitzlist"/>
+        <w:numPr>
+          <w:ilvl w:val="2"/>
+          <w:numId w:val="6"/>
+        </w:numPr>
+      </w:pPr>
+      <w:proofErr w:type="spellStart"/>
+      <w:r>
+        <w:t>Repeat</w:t>
+      </w:r>
+      <w:proofErr w:type="spellEnd"/>
+      <w:r>
+        <w:t xml:space="preserve"> – powtarzanie tła w obu kierunkach</w:t>
+      </w:r>
+    </w:p>
+    <w:p>
+      <w:pPr>
+        <w:pStyle w:val="Akapitzlist"/>
+        <w:numPr>
+          <w:ilvl w:val="2"/>
+          <w:numId w:val="6"/>
+        </w:numPr>
+      </w:pPr>
+      <w:proofErr w:type="spellStart"/>
+      <w:r>
+        <w:t>Repeat</w:t>
+      </w:r>
+      <w:proofErr w:type="spellEnd"/>
+      <w:r>
+        <w:t>-x – powtarzanie tła tylko w kierunku poziomym</w:t>
+      </w:r>
+    </w:p>
+    <w:p>
+      <w:pPr>
+        <w:pStyle w:val="Akapitzlist"/>
+        <w:numPr>
+          <w:ilvl w:val="2"/>
+          <w:numId w:val="6"/>
+        </w:numPr>
+      </w:pPr>
+      <w:proofErr w:type="spellStart"/>
+      <w:r>
+        <w:t>Repeat</w:t>
+      </w:r>
+      <w:proofErr w:type="spellEnd"/>
+      <w:r>
+        <w:t>-y – powtarzanie tła tylko w kierunku pionowym</w:t>
+      </w:r>
+    </w:p>
+    <w:p>
+      <w:pPr>
+        <w:pStyle w:val="Akapitzlist"/>
+        <w:numPr>
+          <w:ilvl w:val="2"/>
+          <w:numId w:val="6"/>
+        </w:numPr>
+      </w:pPr>
+      <w:r>
+        <w:t>No-</w:t>
+      </w:r>
+      <w:proofErr w:type="spellStart"/>
+      <w:r>
+        <w:t>repeat</w:t>
+      </w:r>
+      <w:proofErr w:type="spellEnd"/>
+      <w:r>
+        <w:t xml:space="preserve"> – brak powtarzania tła</w:t>
+      </w:r>
+    </w:p>
+    <w:p>
+      <w:pPr>
+        <w:pStyle w:val="Akapitzlist"/>
+        <w:numPr>
+          <w:ilvl w:val="2"/>
+          <w:numId w:val="6"/>
+        </w:numPr>
+      </w:pPr>
+      <w:proofErr w:type="spellStart"/>
+      <w:r>
+        <w:t>Background-atachment</w:t>
+      </w:r>
+      <w:proofErr w:type="spellEnd"/>
+      <w:r>
+        <w:t xml:space="preserve"> – jeżeli treść naszej trony jest przesuwana przy użyciu </w:t>
+      </w:r>
+      <w:proofErr w:type="spellStart"/>
+      <w:r>
+        <w:t>suwaga</w:t>
+      </w:r>
+      <w:proofErr w:type="spellEnd"/>
+      <w:r>
+        <w:t xml:space="preserve"> to wstawiona grafika przesuwa się także. Aby stało się inaczej używamy tego:</w:t>
+      </w:r>
+    </w:p>
+    <w:p>
+      <w:pPr>
+        <w:pStyle w:val="Akapitzlist"/>
+        <w:numPr>
+          <w:ilvl w:val="3"/>
+          <w:numId w:val="6"/>
+        </w:numPr>
+      </w:pPr>
+      <w:proofErr w:type="spellStart"/>
+      <w:r>
+        <w:t>Scroll</w:t>
+      </w:r>
+      <w:proofErr w:type="spellEnd"/>
+      <w:r>
+        <w:t xml:space="preserve"> – przewijanie tła</w:t>
+      </w:r>
+    </w:p>
+    <w:p>
+      <w:pPr>
+        <w:pStyle w:val="Akapitzlist"/>
+        <w:numPr>
+          <w:ilvl w:val="3"/>
+          <w:numId w:val="6"/>
+        </w:numPr>
+      </w:pPr>
+      <w:proofErr w:type="spellStart"/>
+      <w:r>
+        <w:t>Fixed</w:t>
+      </w:r>
+      <w:proofErr w:type="spellEnd"/>
+      <w:r>
+        <w:t xml:space="preserve"> – tło nieruchome względem okna przeglądarki</w:t>
+      </w:r>
+    </w:p>
+    <w:p>
+      <w:pPr>
+        <w:pStyle w:val="Akapitzlist"/>
+        <w:numPr>
+          <w:ilvl w:val="3"/>
+          <w:numId w:val="6"/>
+        </w:numPr>
+      </w:pPr>
+      <w:proofErr w:type="spellStart"/>
+      <w:r>
+        <w:t>Local</w:t>
+      </w:r>
+      <w:proofErr w:type="spellEnd"/>
+      <w:r>
+        <w:t xml:space="preserve"> – tło nieruchome względem elementu</w:t>
+      </w:r>
+    </w:p>
+    <w:p>
+      <w:pPr>
+        <w:pStyle w:val="Akapitzlist"/>
+        <w:numPr>
+          <w:ilvl w:val="2"/>
+          <w:numId w:val="6"/>
+        </w:numPr>
+      </w:pPr>
+      <w:r>
+        <w:lastRenderedPageBreak/>
+        <w:t xml:space="preserve">Wstawiana grafika na stronę umiejscawia się w lewym górnym rogu ekranu. Do zmiany jej ustawień i </w:t>
+      </w:r>
+      <w:proofErr w:type="spellStart"/>
+      <w:r>
+        <w:t>pozycjonowaina</w:t>
+      </w:r>
+      <w:proofErr w:type="spellEnd"/>
+      <w:r>
+        <w:t xml:space="preserve"> grafiki służy atrybut </w:t>
+      </w:r>
+      <w:proofErr w:type="spellStart"/>
+      <w:r>
+        <w:t>background-positon</w:t>
+      </w:r>
+      <w:proofErr w:type="spellEnd"/>
+      <w:r>
+        <w:t>:</w:t>
+      </w:r>
+    </w:p>
+    <w:p>
+      <w:pPr>
+        <w:pStyle w:val="Akapitzlist"/>
+        <w:numPr>
+          <w:ilvl w:val="3"/>
+          <w:numId w:val="6"/>
+        </w:numPr>
+      </w:pPr>
+      <w:r>
+        <w:t>Center – na środku</w:t>
+      </w:r>
+    </w:p>
+    <w:p>
+      <w:pPr>
+        <w:pStyle w:val="Akapitzlist"/>
+        <w:numPr>
+          <w:ilvl w:val="3"/>
+          <w:numId w:val="6"/>
+        </w:numPr>
+      </w:pPr>
+      <w:proofErr w:type="spellStart"/>
+      <w:r>
+        <w:t>Left</w:t>
+      </w:r>
+      <w:proofErr w:type="spellEnd"/>
+      <w:r>
+        <w:t xml:space="preserve"> – po lewej</w:t>
+      </w:r>
+    </w:p>
+    <w:p>
+      <w:pPr>
+        <w:pStyle w:val="Akapitzlist"/>
+        <w:numPr>
+          <w:ilvl w:val="3"/>
+          <w:numId w:val="6"/>
+        </w:numPr>
+      </w:pPr>
+      <w:r>
+        <w:t>Right</w:t>
+      </w:r>
+    </w:p>
+    <w:p>
+      <w:pPr>
+        <w:pStyle w:val="Akapitzlist"/>
+        <w:numPr>
+          <w:ilvl w:val="3"/>
+          <w:numId w:val="6"/>
+        </w:numPr>
+      </w:pPr>
+      <w:r>
+        <w:t>Top</w:t>
+      </w:r>
+    </w:p>
+    <w:p>
+      <w:pPr>
+        <w:pStyle w:val="Akapitzlist"/>
+        <w:numPr>
+          <w:ilvl w:val="3"/>
+          <w:numId w:val="6"/>
+        </w:numPr>
+      </w:pPr>
+      <w:proofErr w:type="spellStart"/>
+      <w:r>
+        <w:t>Bottom</w:t>
+      </w:r>
+      <w:proofErr w:type="spellEnd"/>
+    </w:p>
+    <w:p>
+      <w:pPr>
+        <w:pStyle w:val="Akapitzlist"/>
+        <w:numPr>
+          <w:ilvl w:val="3"/>
+          <w:numId w:val="6"/>
+        </w:numPr>
+      </w:pPr>
+      <w:r>
+        <w:t xml:space="preserve">Jednostka długości – umieszczona w </w:t>
+      </w:r>
+      <w:proofErr w:type="spellStart"/>
+      <w:r>
+        <w:t>okreśłonej</w:t>
+      </w:r>
+      <w:proofErr w:type="spellEnd"/>
+      <w:r>
+        <w:t xml:space="preserve"> odległości od lewego marginesu</w:t>
+      </w:r>
+    </w:p>
+    <w:p>
+      <w:pPr>
+        <w:pStyle w:val="Akapitzlist"/>
+        <w:numPr>
+          <w:ilvl w:val="2"/>
+          <w:numId w:val="6"/>
+        </w:numPr>
+      </w:pPr>
+      <w:r>
+        <w:t>Selektor {</w:t>
+      </w:r>
+      <w:proofErr w:type="spellStart"/>
+      <w:r>
+        <w:t>background</w:t>
+      </w:r>
+      <w:proofErr w:type="spellEnd"/>
+      <w:r>
+        <w:t>: właściwości}:</w:t>
+      </w:r>
+    </w:p>
+    <w:p>
+      <w:pPr>
+        <w:pStyle w:val="Akapitzlist"/>
+        <w:numPr>
+          <w:ilvl w:val="3"/>
+          <w:numId w:val="6"/>
+        </w:numPr>
+      </w:pPr>
+      <w:r>
+        <w:t>Kolor</w:t>
+      </w:r>
+    </w:p>
+    <w:p>
+      <w:pPr>
+        <w:pStyle w:val="Akapitzlist"/>
+        <w:numPr>
+          <w:ilvl w:val="3"/>
+          <w:numId w:val="6"/>
+        </w:numPr>
+      </w:pPr>
+      <w:r>
+        <w:t>Tło obrazkowe</w:t>
+      </w:r>
       <w:bookmarkStart w:id="0" w:name="_GoBack"/>
       <w:bookmarkEnd w:id="0"/>
-      <w:proofErr w:type="spellEnd"/>
-    </w:p>
-    <w:p>
-      <w:pPr>
-        <w:pStyle w:val="Akapitzlist"/>
-        <w:numPr>
-          <w:ilvl w:val="2"/>
-          <w:numId w:val="5"/>
-        </w:numPr>
-      </w:pPr>
-      <w:proofErr w:type="spellStart"/>
-      <w:r>
-        <w:t>H</w:t>
-      </w:r>
-      <w:r>
-        <w:t>r</w:t>
-      </w:r>
-      <w:proofErr w:type="spellEnd"/>
-    </w:p>
-    <w:p>
-      <w:pPr>
-        <w:pStyle w:val="Akapitzlist"/>
-        <w:numPr>
-          <w:ilvl w:val="0"/>
-          <w:numId w:val="5"/>
-        </w:numPr>
-      </w:pPr>
-      <w:r>
-        <w:t>Elementy języka HTML:</w:t>
-      </w:r>
-    </w:p>
-    <w:p>
-      <w:pPr>
-        <w:pStyle w:val="Akapitzlist"/>
-        <w:numPr>
-          <w:ilvl w:val="1"/>
-          <w:numId w:val="5"/>
-        </w:numPr>
-      </w:pPr>
-      <w:r>
-        <w:t>Elementy blokowe:</w:t>
-      </w:r>
-    </w:p>
-    <w:p>
-      <w:pPr>
-        <w:pStyle w:val="Akapitzlist"/>
-        <w:numPr>
-          <w:ilvl w:val="2"/>
-          <w:numId w:val="5"/>
-        </w:numPr>
-      </w:pPr>
-      <w:r>
-        <w:t>Bloki tekstu</w:t>
-      </w:r>
-    </w:p>
-    <w:p>
-      <w:pPr>
-        <w:pStyle w:val="Akapitzlist"/>
-        <w:numPr>
-          <w:ilvl w:val="2"/>
-          <w:numId w:val="5"/>
-        </w:numPr>
-      </w:pPr>
-      <w:r>
-        <w:t>Wykazy</w:t>
-      </w:r>
-    </w:p>
-    <w:p>
-      <w:pPr>
-        <w:pStyle w:val="Akapitzlist"/>
-        <w:numPr>
-          <w:ilvl w:val="2"/>
-          <w:numId w:val="5"/>
-        </w:numPr>
-      </w:pPr>
-      <w:r>
-        <w:t>Tabele</w:t>
-      </w:r>
-    </w:p>
-    <w:p>
-      <w:pPr>
-        <w:pStyle w:val="Akapitzlist"/>
-        <w:numPr>
-          <w:ilvl w:val="2"/>
-          <w:numId w:val="5"/>
-        </w:numPr>
-      </w:pPr>
-      <w:r>
-        <w:t>Grafiki</w:t>
-      </w:r>
-    </w:p>
-    <w:p>
-      <w:pPr>
-        <w:pStyle w:val="Akapitzlist"/>
-        <w:numPr>
-          <w:ilvl w:val="2"/>
-          <w:numId w:val="5"/>
-        </w:numPr>
-      </w:pPr>
-      <w:r>
-        <w:t>formularze</w:t>
-      </w:r>
-    </w:p>
-    <w:p>
-      <w:pPr>
-        <w:pStyle w:val="Akapitzlist"/>
-        <w:numPr>
-          <w:ilvl w:val="1"/>
-          <w:numId w:val="5"/>
-        </w:numPr>
-      </w:pPr>
-      <w:r>
-        <w:t>Elementy liniowe:</w:t>
-      </w:r>
-    </w:p>
-    <w:p>
-      <w:pPr>
-        <w:pStyle w:val="Akapitzlist"/>
-        <w:numPr>
-          <w:ilvl w:val="2"/>
-          <w:numId w:val="5"/>
-        </w:numPr>
-      </w:pPr>
-      <w:r>
-        <w:t>Formatowanie tekstu</w:t>
-      </w:r>
-    </w:p>
-    <w:p>
-      <w:pPr>
-        <w:pStyle w:val="Akapitzlist"/>
-        <w:numPr>
-          <w:ilvl w:val="2"/>
-          <w:numId w:val="5"/>
-        </w:numPr>
-      </w:pPr>
-      <w:r>
-        <w:t>odsyłacze</w:t>
-      </w:r>
+    </w:p>
+    <w:p>
+      <w:pPr>
+        <w:pStyle w:val="Akapitzlist"/>
+        <w:numPr>
+          <w:ilvl w:val="3"/>
+          <w:numId w:val="6"/>
+        </w:numPr>
+      </w:pPr>
+      <w:proofErr w:type="spellStart"/>
+      <w:r>
+        <w:t>Zaczenienie</w:t>
+      </w:r>
+      <w:proofErr w:type="spellEnd"/>
+    </w:p>
+    <w:p>
+      <w:pPr>
+        <w:pStyle w:val="Akapitzlist"/>
+        <w:numPr>
+          <w:ilvl w:val="3"/>
+          <w:numId w:val="6"/>
+        </w:numPr>
+      </w:pPr>
+      <w:r>
+        <w:t>Pozycja</w:t>
+      </w:r>
+    </w:p>
+    <w:p>
+      <w:pPr>
+        <w:pStyle w:val="Akapitzlist"/>
+        <w:numPr>
+          <w:ilvl w:val="2"/>
+          <w:numId w:val="6"/>
+        </w:numPr>
+      </w:pPr>
     </w:p>
     <w:sectPr>
       <w:pgSz w:w="11906" w:h="16838"/>
@@ -1751,6 +2609,95 @@
 <file path=word/numbering.xml><?xml version="1.0" encoding="utf-8"?>
 <w:numbering xmlns:wpc="http://schemas.microsoft.com/office/word/2010/wordprocessingCanvas" xmlns:cx="http://schemas.microsoft.com/office/drawing/2014/chartex" xmlns:cx1="http://schemas.microsoft.com/office/drawing/2015/9/8/chartex" xmlns:cx2="http://schemas.microsoft.com/office/drawing/2015/10/21/chartex" xmlns:cx3="http://schemas.microsoft.com/office/drawing/2016/5/9/chartex" xmlns:cx4="http://schemas.microsoft.com/office/drawing/2016/5/10/chartex" xmlns:cx5="http://schemas.microsoft.com/office/drawing/2016/5/11/chartex" xmlns:cx6="http://schemas.microsoft.com/office/drawing/2016/5/12/chartex" xmlns:cx7="http://schemas.microsoft.com/office/drawing/2016/5/13/chartex" xmlns:cx8="http://schemas.microsoft.com/office/drawing/2016/5/14/chartex" xmlns:mc="http://schemas.openxmlformats.org/markup-compatibility/2006" xmlns:aink="http://schemas.microsoft.com/office/drawing/2016/ink" xmlns:am3d="http://schemas.microsoft.com/office/drawing/2017/model3d" xmlns:o="urn:schemas-microsoft-com:office:office" xmlns:r="http://schemas.openxmlformats.org/officeDocument/2006/relationships" xmlns:m="http://schemas.openxmlformats.org/officeDocument/2006/math" xmlns:v="urn:schemas-microsoft-com:vml" xmlns:wp14="http://schemas.microsoft.com/office/word/2010/wordprocessingDrawing" xmlns:wp="http://schemas.openxmlformats.org/drawingml/2006/wordprocessingDrawing" xmlns:w10="urn:schemas-microsoft-com:office:word" xmlns:w="http://schemas.openxmlformats.org/wordprocessingml/2006/main" xmlns:w14="http://schemas.microsoft.com/office/word/2010/wordml" xmlns:w15="http://schemas.microsoft.com/office/word/2012/wordml" xmlns:w16cid="http://schemas.microsoft.com/office/word/2016/wordml/cid" xmlns:w16se="http://schemas.microsoft.com/office/word/2015/wordml/symex" xmlns:wpg="http://schemas.microsoft.com/office/word/2010/wordprocessingGroup" xmlns:wpi="http://schemas.microsoft.com/office/word/2010/wordprocessingInk" xmlns:wne="http://schemas.microsoft.com/office/word/2006/wordml" xmlns:wps="http://schemas.microsoft.com/office/word/2010/wordprocessingShape" mc:Ignorable="w14 w15 w16se w16cid wp14">
   <w:abstractNum w:abstractNumId="0" w15:restartNumberingAfterBreak="0">
+    <w:nsid w:val="061F0398"/>
+    <w:multiLevelType w:val="hybridMultilevel"/>
+    <w:tmpl w:val="34C24354"/>
+    <w:lvl w:ilvl="0" w:tplc="0415000F">
+      <w:start w:val="1"/>
+      <w:numFmt w:val="decimal"/>
+      <w:lvlText w:val="%1."/>
+      <w:lvlJc w:val="left"/>
+      <w:pPr>
+        <w:ind w:left="720" w:hanging="360"/>
+      </w:pPr>
+      <w:rPr>
+        <w:rFonts w:hint="default"/>
+      </w:rPr>
+    </w:lvl>
+    <w:lvl w:ilvl="1" w:tplc="04150019">
+      <w:start w:val="1"/>
+      <w:numFmt w:val="lowerLetter"/>
+      <w:lvlText w:val="%2."/>
+      <w:lvlJc w:val="left"/>
+      <w:pPr>
+        <w:ind w:left="1440" w:hanging="360"/>
+      </w:pPr>
+    </w:lvl>
+    <w:lvl w:ilvl="2" w:tplc="0415001B">
+      <w:start w:val="1"/>
+      <w:numFmt w:val="lowerRoman"/>
+      <w:lvlText w:val="%3."/>
+      <w:lvlJc w:val="right"/>
+      <w:pPr>
+        <w:ind w:left="2160" w:hanging="180"/>
+      </w:pPr>
+    </w:lvl>
+    <w:lvl w:ilvl="3" w:tplc="0415000F">
+      <w:start w:val="1"/>
+      <w:numFmt w:val="decimal"/>
+      <w:lvlText w:val="%4."/>
+      <w:lvlJc w:val="left"/>
+      <w:pPr>
+        <w:ind w:left="2880" w:hanging="360"/>
+      </w:pPr>
+    </w:lvl>
+    <w:lvl w:ilvl="4" w:tplc="04150019" w:tentative="1">
+      <w:start w:val="1"/>
+      <w:numFmt w:val="lowerLetter"/>
+      <w:lvlText w:val="%5."/>
+      <w:lvlJc w:val="left"/>
+      <w:pPr>
+        <w:ind w:left="3600" w:hanging="360"/>
+      </w:pPr>
+    </w:lvl>
+    <w:lvl w:ilvl="5" w:tplc="0415001B" w:tentative="1">
+      <w:start w:val="1"/>
+      <w:numFmt w:val="lowerRoman"/>
+      <w:lvlText w:val="%6."/>
+      <w:lvlJc w:val="right"/>
+      <w:pPr>
+        <w:ind w:left="4320" w:hanging="180"/>
+      </w:pPr>
+    </w:lvl>
+    <w:lvl w:ilvl="6" w:tplc="0415000F" w:tentative="1">
+      <w:start w:val="1"/>
+      <w:numFmt w:val="decimal"/>
+      <w:lvlText w:val="%7."/>
+      <w:lvlJc w:val="left"/>
+      <w:pPr>
+        <w:ind w:left="5040" w:hanging="360"/>
+      </w:pPr>
+    </w:lvl>
+    <w:lvl w:ilvl="7" w:tplc="04150019" w:tentative="1">
+      <w:start w:val="1"/>
+      <w:numFmt w:val="lowerLetter"/>
+      <w:lvlText w:val="%8."/>
+      <w:lvlJc w:val="left"/>
+      <w:pPr>
+        <w:ind w:left="5760" w:hanging="360"/>
+      </w:pPr>
+    </w:lvl>
+    <w:lvl w:ilvl="8" w:tplc="0415001B" w:tentative="1">
+      <w:start w:val="1"/>
+      <w:numFmt w:val="lowerRoman"/>
+      <w:lvlText w:val="%9."/>
+      <w:lvlJc w:val="right"/>
+      <w:pPr>
+        <w:ind w:left="6480" w:hanging="180"/>
+      </w:pPr>
+    </w:lvl>
+  </w:abstractNum>
+  <w:abstractNum w:abstractNumId="1" w15:restartNumberingAfterBreak="0">
     <w:nsid w:val="0E8E0BB1"/>
     <w:multiLevelType w:val="hybridMultilevel"/>
     <w:tmpl w:val="F030088A"/>
@@ -1839,7 +2786,7 @@
       </w:pPr>
     </w:lvl>
   </w:abstractNum>
-  <w:abstractNum w:abstractNumId="1" w15:restartNumberingAfterBreak="0">
+  <w:abstractNum w:abstractNumId="2" w15:restartNumberingAfterBreak="0">
     <w:nsid w:val="1EA133AD"/>
     <w:multiLevelType w:val="hybridMultilevel"/>
     <w:tmpl w:val="E6E80514"/>
@@ -1928,7 +2875,7 @@
       </w:pPr>
     </w:lvl>
   </w:abstractNum>
-  <w:abstractNum w:abstractNumId="2" w15:restartNumberingAfterBreak="0">
+  <w:abstractNum w:abstractNumId="3" w15:restartNumberingAfterBreak="0">
     <w:nsid w:val="2919673E"/>
     <w:multiLevelType w:val="hybridMultilevel"/>
     <w:tmpl w:val="8FBC95C0"/>
@@ -2017,7 +2964,7 @@
       </w:pPr>
     </w:lvl>
   </w:abstractNum>
-  <w:abstractNum w:abstractNumId="3" w15:restartNumberingAfterBreak="0">
+  <w:abstractNum w:abstractNumId="4" w15:restartNumberingAfterBreak="0">
     <w:nsid w:val="32773516"/>
     <w:multiLevelType w:val="hybridMultilevel"/>
     <w:tmpl w:val="04C2F006"/>
@@ -2106,7 +3053,7 @@
       </w:pPr>
     </w:lvl>
   </w:abstractNum>
-  <w:abstractNum w:abstractNumId="4" w15:restartNumberingAfterBreak="0">
+  <w:abstractNum w:abstractNumId="5" w15:restartNumberingAfterBreak="0">
     <w:nsid w:val="3B0C069C"/>
     <w:multiLevelType w:val="hybridMultilevel"/>
     <w:tmpl w:val="3EC8FA80"/>
@@ -2196,19 +3143,22 @@
     </w:lvl>
   </w:abstractNum>
   <w:num w:numId="1">
+    <w:abstractNumId w:val="4"/>
+  </w:num>
+  <w:num w:numId="2">
+    <w:abstractNumId w:val="2"/>
+  </w:num>
+  <w:num w:numId="3">
+    <w:abstractNumId w:val="5"/>
+  </w:num>
+  <w:num w:numId="4">
+    <w:abstractNumId w:val="1"/>
+  </w:num>
+  <w:num w:numId="5">
     <w:abstractNumId w:val="3"/>
   </w:num>
-  <w:num w:numId="2">
-    <w:abstractNumId w:val="1"/>
-  </w:num>
-  <w:num w:numId="3">
-    <w:abstractNumId w:val="4"/>
-  </w:num>
-  <w:num w:numId="4">
+  <w:num w:numId="6">
     <w:abstractNumId w:val="0"/>
-  </w:num>
-  <w:num w:numId="5">
-    <w:abstractNumId w:val="2"/>
   </w:num>
 </w:numbering>
 </file>

--- a/Notatki/klasa 2/Witryny i aplikacje internetowe.docx
+++ b/Notatki/klasa 2/Witryny i aplikacje internetowe.docx
@@ -2508,43 +2508,877 @@
       <w:r>
         <w:t>Tło obrazkowe</w:t>
       </w:r>
+    </w:p>
+    <w:p>
+      <w:pPr>
+        <w:pStyle w:val="Akapitzlist"/>
+        <w:numPr>
+          <w:ilvl w:val="3"/>
+          <w:numId w:val="6"/>
+        </w:numPr>
+      </w:pPr>
+      <w:proofErr w:type="spellStart"/>
+      <w:r>
+        <w:t>Zaczenienie</w:t>
+      </w:r>
+      <w:proofErr w:type="spellEnd"/>
+    </w:p>
+    <w:p>
+      <w:pPr>
+        <w:pStyle w:val="Akapitzlist"/>
+        <w:numPr>
+          <w:ilvl w:val="3"/>
+          <w:numId w:val="6"/>
+        </w:numPr>
+      </w:pPr>
+      <w:r>
+        <w:t>Pozycja</w:t>
+      </w:r>
+    </w:p>
+    <w:p>
+      <w:pPr>
+        <w:pStyle w:val="Akapitzlist"/>
+        <w:numPr>
+          <w:ilvl w:val="0"/>
+          <w:numId w:val="6"/>
+        </w:numPr>
+      </w:pPr>
+      <w:r>
+        <w:t>Właściwości list:</w:t>
+      </w:r>
+    </w:p>
+    <w:p>
+      <w:pPr>
+        <w:pStyle w:val="Akapitzlist"/>
+        <w:numPr>
+          <w:ilvl w:val="1"/>
+          <w:numId w:val="6"/>
+        </w:numPr>
+      </w:pPr>
+      <w:r>
+        <w:t>Listy:</w:t>
+      </w:r>
+    </w:p>
+    <w:p>
+      <w:pPr>
+        <w:pStyle w:val="Akapitzlist"/>
+        <w:numPr>
+          <w:ilvl w:val="2"/>
+          <w:numId w:val="6"/>
+        </w:numPr>
+      </w:pPr>
+      <w:r>
+        <w:t xml:space="preserve">Większość przeglądarek </w:t>
+      </w:r>
+      <w:proofErr w:type="spellStart"/>
+      <w:r>
+        <w:t>wywielda</w:t>
+      </w:r>
+      <w:proofErr w:type="spellEnd"/>
+      <w:r>
+        <w:t xml:space="preserve"> dla list punktowanych okrągłe </w:t>
+      </w:r>
+      <w:proofErr w:type="spellStart"/>
+      <w:r>
+        <w:t>punktory</w:t>
+      </w:r>
+      <w:proofErr w:type="spellEnd"/>
+      <w:r>
+        <w:t>, a dla list numerowanych – cyfry</w:t>
+      </w:r>
+    </w:p>
+    <w:p>
+      <w:pPr>
+        <w:pStyle w:val="Akapitzlist"/>
+        <w:numPr>
+          <w:ilvl w:val="2"/>
+          <w:numId w:val="6"/>
+        </w:numPr>
+      </w:pPr>
+      <w:r>
+        <w:t>Za pomocą atrybutu list-style-</w:t>
+      </w:r>
+      <w:proofErr w:type="spellStart"/>
+      <w:r>
+        <w:t>type</w:t>
+      </w:r>
+      <w:proofErr w:type="spellEnd"/>
+      <w:r>
+        <w:t xml:space="preserve"> można zmienić </w:t>
+      </w:r>
+      <w:proofErr w:type="spellStart"/>
+      <w:r>
+        <w:t>punktor</w:t>
+      </w:r>
+      <w:proofErr w:type="spellEnd"/>
+      <w:r>
+        <w:t xml:space="preserve"> lub cyfrę:</w:t>
+      </w:r>
+    </w:p>
+    <w:p>
+      <w:pPr>
+        <w:pStyle w:val="Akapitzlist"/>
+        <w:numPr>
+          <w:ilvl w:val="3"/>
+          <w:numId w:val="6"/>
+        </w:numPr>
+      </w:pPr>
+      <w:r>
+        <w:t>Disc</w:t>
+      </w:r>
+    </w:p>
+    <w:p>
+      <w:pPr>
+        <w:pStyle w:val="Akapitzlist"/>
+        <w:numPr>
+          <w:ilvl w:val="3"/>
+          <w:numId w:val="6"/>
+        </w:numPr>
+      </w:pPr>
+      <w:proofErr w:type="spellStart"/>
+      <w:r>
+        <w:t>Circle</w:t>
+      </w:r>
+      <w:proofErr w:type="spellEnd"/>
+    </w:p>
+    <w:p>
+      <w:pPr>
+        <w:pStyle w:val="Akapitzlist"/>
+        <w:numPr>
+          <w:ilvl w:val="3"/>
+          <w:numId w:val="6"/>
+        </w:numPr>
+      </w:pPr>
+      <w:proofErr w:type="spellStart"/>
+      <w:r>
+        <w:t>Square</w:t>
+      </w:r>
+      <w:proofErr w:type="spellEnd"/>
+    </w:p>
+    <w:p>
+      <w:pPr>
+        <w:pStyle w:val="Akapitzlist"/>
+        <w:numPr>
+          <w:ilvl w:val="3"/>
+          <w:numId w:val="6"/>
+        </w:numPr>
+      </w:pPr>
+      <w:proofErr w:type="spellStart"/>
+      <w:r>
+        <w:t>None</w:t>
+      </w:r>
+      <w:proofErr w:type="spellEnd"/>
+    </w:p>
+    <w:p>
+      <w:pPr>
+        <w:pStyle w:val="Akapitzlist"/>
+        <w:numPr>
+          <w:ilvl w:val="2"/>
+          <w:numId w:val="6"/>
+        </w:numPr>
+      </w:pPr>
+      <w:r>
+        <w:t>Selektor {list-style-</w:t>
+      </w:r>
+      <w:proofErr w:type="spellStart"/>
+      <w:r>
+        <w:t>type</w:t>
+      </w:r>
+      <w:proofErr w:type="spellEnd"/>
+      <w:r>
+        <w:t>: typ;}</w:t>
+      </w:r>
+    </w:p>
+    <w:p>
+      <w:pPr>
+        <w:pStyle w:val="Akapitzlist"/>
+        <w:numPr>
+          <w:ilvl w:val="2"/>
+          <w:numId w:val="6"/>
+        </w:numPr>
+      </w:pPr>
+      <w:r>
+        <w:t>Selektorami mogą być &lt;</w:t>
+      </w:r>
+      <w:proofErr w:type="spellStart"/>
+      <w:r>
+        <w:t>ol</w:t>
+      </w:r>
+      <w:proofErr w:type="spellEnd"/>
+      <w:r>
+        <w:t>&gt;&lt;li&gt;&lt;ul&gt;</w:t>
+      </w:r>
+    </w:p>
+    <w:p>
+      <w:pPr>
+        <w:pStyle w:val="Akapitzlist"/>
+        <w:numPr>
+          <w:ilvl w:val="2"/>
+          <w:numId w:val="6"/>
+        </w:numPr>
+      </w:pPr>
+      <w:r>
+        <w:t xml:space="preserve">Obraz jako </w:t>
+      </w:r>
+      <w:proofErr w:type="spellStart"/>
+      <w:r>
+        <w:t>punktor</w:t>
+      </w:r>
+      <w:proofErr w:type="spellEnd"/>
+      <w:r>
+        <w:t>:</w:t>
+      </w:r>
+    </w:p>
+    <w:p>
+      <w:pPr>
+        <w:pStyle w:val="Akapitzlist"/>
+        <w:numPr>
+          <w:ilvl w:val="3"/>
+          <w:numId w:val="6"/>
+        </w:numPr>
+      </w:pPr>
+      <w:r>
+        <w:t xml:space="preserve">Selektor {list-style-image: </w:t>
+      </w:r>
+      <w:proofErr w:type="spellStart"/>
+      <w:r>
+        <w:t>url</w:t>
+      </w:r>
+      <w:proofErr w:type="spellEnd"/>
+      <w:r>
+        <w:t>(gwiazda.png)}</w:t>
+      </w:r>
+    </w:p>
+    <w:p>
+      <w:pPr>
+        <w:pStyle w:val="Akapitzlist"/>
+        <w:numPr>
+          <w:ilvl w:val="2"/>
+          <w:numId w:val="6"/>
+        </w:numPr>
+      </w:pPr>
+      <w:r>
+        <w:t xml:space="preserve">Pozycja </w:t>
+      </w:r>
+      <w:proofErr w:type="spellStart"/>
+      <w:r>
+        <w:t>punktora</w:t>
+      </w:r>
+      <w:proofErr w:type="spellEnd"/>
+      <w:r>
+        <w:t>:</w:t>
+      </w:r>
+    </w:p>
+    <w:p>
+      <w:pPr>
+        <w:pStyle w:val="Akapitzlist"/>
+        <w:numPr>
+          <w:ilvl w:val="3"/>
+          <w:numId w:val="6"/>
+        </w:numPr>
+      </w:pPr>
+      <w:proofErr w:type="spellStart"/>
+      <w:r>
+        <w:t>Selekor</w:t>
+      </w:r>
+      <w:proofErr w:type="spellEnd"/>
+      <w:r>
+        <w:t xml:space="preserve"> {list-style-</w:t>
+      </w:r>
+      <w:proofErr w:type="spellStart"/>
+      <w:r>
+        <w:t>position</w:t>
+      </w:r>
+      <w:proofErr w:type="spellEnd"/>
+      <w:r>
+        <w:t>: pozycja;}</w:t>
+      </w:r>
+    </w:p>
+    <w:p>
+      <w:pPr>
+        <w:pStyle w:val="Akapitzlist"/>
+        <w:numPr>
+          <w:ilvl w:val="3"/>
+          <w:numId w:val="6"/>
+        </w:numPr>
+      </w:pPr>
+      <w:r>
+        <w:t xml:space="preserve">Inside – </w:t>
+      </w:r>
+      <w:proofErr w:type="spellStart"/>
+      <w:r>
+        <w:t>punktor</w:t>
+      </w:r>
+      <w:proofErr w:type="spellEnd"/>
+      <w:r>
+        <w:t xml:space="preserve"> pojawi się wewnątrz zawartości</w:t>
+      </w:r>
+    </w:p>
+    <w:p>
+      <w:pPr>
+        <w:pStyle w:val="Akapitzlist"/>
+        <w:numPr>
+          <w:ilvl w:val="3"/>
+          <w:numId w:val="6"/>
+        </w:numPr>
+      </w:pPr>
+      <w:proofErr w:type="spellStart"/>
+      <w:r>
+        <w:t>Outside</w:t>
+      </w:r>
+      <w:proofErr w:type="spellEnd"/>
+      <w:r>
+        <w:t xml:space="preserve"> – pojawi się poza zawartością</w:t>
+      </w:r>
+    </w:p>
+    <w:p>
+      <w:pPr>
+        <w:pStyle w:val="Akapitzlist"/>
+        <w:numPr>
+          <w:ilvl w:val="2"/>
+          <w:numId w:val="6"/>
+        </w:numPr>
+      </w:pPr>
+      <w:r>
+        <w:t>Grupowanie atrybutów listy:</w:t>
+      </w:r>
+    </w:p>
+    <w:p>
+      <w:pPr>
+        <w:pStyle w:val="Akapitzlist"/>
+        <w:numPr>
+          <w:ilvl w:val="3"/>
+          <w:numId w:val="6"/>
+        </w:numPr>
+      </w:pPr>
+      <w:r>
+        <w:t xml:space="preserve">Ul {list-style: </w:t>
+      </w:r>
+      <w:proofErr w:type="spellStart"/>
+      <w:r>
+        <w:t>square</w:t>
+      </w:r>
+      <w:proofErr w:type="spellEnd"/>
+      <w:r>
+        <w:t xml:space="preserve"> </w:t>
+      </w:r>
+      <w:proofErr w:type="spellStart"/>
+      <w:r>
+        <w:t>inside</w:t>
+      </w:r>
+      <w:proofErr w:type="spellEnd"/>
+      <w:r>
+        <w:t>;}</w:t>
+      </w:r>
+    </w:p>
+    <w:p>
+      <w:r>
+        <w:t>Lekcja</w:t>
+      </w:r>
+    </w:p>
+    <w:p>
+      <w:r>
+        <w:t xml:space="preserve">Temat: </w:t>
+      </w:r>
+      <w:r>
+        <w:t>Jednostki miar</w:t>
+      </w:r>
+    </w:p>
+    <w:p>
+      <w:pPr>
+        <w:pStyle w:val="Akapitzlist"/>
+        <w:numPr>
+          <w:ilvl w:val="0"/>
+          <w:numId w:val="8"/>
+        </w:numPr>
+      </w:pPr>
+      <w:r>
+        <w:t>Dopuszczalne rodzaje wartości to:</w:t>
+      </w:r>
+    </w:p>
+    <w:p>
+      <w:pPr>
+        <w:pStyle w:val="Akapitzlist"/>
+        <w:numPr>
+          <w:ilvl w:val="1"/>
+          <w:numId w:val="8"/>
+        </w:numPr>
+      </w:pPr>
+      <w:r>
+        <w:t>Liczby:</w:t>
+      </w:r>
+    </w:p>
+    <w:p>
+      <w:pPr>
+        <w:pStyle w:val="Akapitzlist"/>
+        <w:numPr>
+          <w:ilvl w:val="2"/>
+          <w:numId w:val="8"/>
+        </w:numPr>
+      </w:pPr>
+      <w:r>
+        <w:t>Całkowite</w:t>
+      </w:r>
+    </w:p>
+    <w:p>
+      <w:pPr>
+        <w:pStyle w:val="Akapitzlist"/>
+        <w:numPr>
+          <w:ilvl w:val="2"/>
+          <w:numId w:val="8"/>
+        </w:numPr>
+      </w:pPr>
+      <w:r>
+        <w:t>Rzeczywiste</w:t>
+      </w:r>
+    </w:p>
+    <w:p>
+      <w:pPr>
+        <w:pStyle w:val="Akapitzlist"/>
+        <w:numPr>
+          <w:ilvl w:val="1"/>
+          <w:numId w:val="8"/>
+        </w:numPr>
+      </w:pPr>
+      <w:r>
+        <w:t>Procenty:</w:t>
+      </w:r>
+    </w:p>
+    <w:p>
+      <w:pPr>
+        <w:pStyle w:val="Akapitzlist"/>
+        <w:numPr>
+          <w:ilvl w:val="2"/>
+          <w:numId w:val="8"/>
+        </w:numPr>
+      </w:pPr>
+      <w:proofErr w:type="spellStart"/>
+      <w:r>
+        <w:t>Watość</w:t>
+      </w:r>
+      <w:proofErr w:type="spellEnd"/>
+      <w:r>
+        <w:t xml:space="preserve"> procentowa jest zawsze określona względem innej wartości</w:t>
+      </w:r>
+    </w:p>
+    <w:p>
+      <w:pPr>
+        <w:pStyle w:val="Akapitzlist"/>
+        <w:numPr>
+          <w:ilvl w:val="2"/>
+          <w:numId w:val="8"/>
+        </w:numPr>
+      </w:pPr>
+      <w:r>
+        <w:t xml:space="preserve">Może </w:t>
+      </w:r>
+      <w:proofErr w:type="spellStart"/>
+      <w:r>
+        <w:t>zosać</w:t>
+      </w:r>
+      <w:proofErr w:type="spellEnd"/>
+      <w:r>
+        <w:t xml:space="preserve"> użyta do określenia </w:t>
+      </w:r>
+      <w:proofErr w:type="gramStart"/>
+      <w:r>
+        <w:t>np..</w:t>
+      </w:r>
+      <w:proofErr w:type="gramEnd"/>
+      <w:r>
+        <w:t xml:space="preserve"> wielkości bloków</w:t>
+      </w:r>
+    </w:p>
+    <w:p>
+      <w:pPr>
+        <w:pStyle w:val="Akapitzlist"/>
+        <w:numPr>
+          <w:ilvl w:val="2"/>
+          <w:numId w:val="8"/>
+        </w:numPr>
+      </w:pPr>
+      <w:r>
+        <w:t>Podana w procentach wielkość bloku będzie zmieniała się wraz ze zmianą rozmiaru bloku, który go zawiera (rozmiar ten zwykle zależy od rozmiaru okna przeglądarki)</w:t>
+      </w:r>
+    </w:p>
+    <w:p>
+      <w:pPr>
+        <w:pStyle w:val="Akapitzlist"/>
+        <w:numPr>
+          <w:ilvl w:val="0"/>
+          <w:numId w:val="8"/>
+        </w:numPr>
+      </w:pPr>
+      <w:r>
+        <w:lastRenderedPageBreak/>
+        <w:t>Miary:</w:t>
+      </w:r>
+    </w:p>
+    <w:p>
+      <w:pPr>
+        <w:pStyle w:val="Akapitzlist"/>
+        <w:numPr>
+          <w:ilvl w:val="1"/>
+          <w:numId w:val="8"/>
+        </w:numPr>
+      </w:pPr>
+      <w:r>
+        <w:t>Absolutne:</w:t>
+      </w:r>
+    </w:p>
+    <w:p>
+      <w:pPr>
+        <w:pStyle w:val="Akapitzlist"/>
+        <w:numPr>
+          <w:ilvl w:val="2"/>
+          <w:numId w:val="8"/>
+        </w:numPr>
+      </w:pPr>
+      <w:r>
+        <w:t>In – cale, 1=2,54 cm</w:t>
+      </w:r>
+    </w:p>
+    <w:p>
+      <w:pPr>
+        <w:pStyle w:val="Akapitzlist"/>
+        <w:numPr>
+          <w:ilvl w:val="2"/>
+          <w:numId w:val="8"/>
+        </w:numPr>
+      </w:pPr>
+      <w:r>
+        <w:t xml:space="preserve">Cm – centymetry </w:t>
+      </w:r>
+    </w:p>
+    <w:p>
+      <w:pPr>
+        <w:pStyle w:val="Akapitzlist"/>
+        <w:numPr>
+          <w:ilvl w:val="2"/>
+          <w:numId w:val="8"/>
+        </w:numPr>
+      </w:pPr>
+      <w:r>
+        <w:t>Mm – milimetry</w:t>
+      </w:r>
+    </w:p>
+    <w:p>
+      <w:pPr>
+        <w:pStyle w:val="Akapitzlist"/>
+        <w:numPr>
+          <w:ilvl w:val="2"/>
+          <w:numId w:val="8"/>
+        </w:numPr>
+      </w:pPr>
+      <w:r>
+        <w:t xml:space="preserve">Pt punkty 1 </w:t>
+      </w:r>
+      <w:proofErr w:type="spellStart"/>
+      <w:r>
+        <w:t>pt</w:t>
+      </w:r>
+      <w:proofErr w:type="spellEnd"/>
+      <w:r>
+        <w:t xml:space="preserve"> = 1/72in</w:t>
+      </w:r>
+    </w:p>
+    <w:p>
+      <w:pPr>
+        <w:pStyle w:val="Akapitzlist"/>
+        <w:numPr>
+          <w:ilvl w:val="2"/>
+          <w:numId w:val="8"/>
+        </w:numPr>
+      </w:pPr>
+      <w:proofErr w:type="spellStart"/>
+      <w:r>
+        <w:t>Pc</w:t>
+      </w:r>
+      <w:proofErr w:type="spellEnd"/>
+      <w:r>
+        <w:t xml:space="preserve"> – pika 1pc=12pt</w:t>
+      </w:r>
+    </w:p>
+    <w:p>
+      <w:pPr>
+        <w:pStyle w:val="Akapitzlist"/>
+        <w:numPr>
+          <w:ilvl w:val="1"/>
+          <w:numId w:val="8"/>
+        </w:numPr>
+      </w:pPr>
+      <w:r>
+        <w:t>R</w:t>
+      </w:r>
+      <w:r>
+        <w:t>elatywne</w:t>
+      </w:r>
+      <w:r>
+        <w:t>:</w:t>
+      </w:r>
+    </w:p>
+    <w:p>
+      <w:pPr>
+        <w:pStyle w:val="Akapitzlist"/>
+        <w:numPr>
+          <w:ilvl w:val="2"/>
+          <w:numId w:val="8"/>
+        </w:numPr>
+      </w:pPr>
+      <w:r>
+        <w:t>Em – wysokość czcionki elementu (względem czcionki rodzica</w:t>
+      </w:r>
+    </w:p>
+    <w:p>
+      <w:pPr>
+        <w:pStyle w:val="Akapitzlist"/>
+        <w:numPr>
+          <w:ilvl w:val="2"/>
+          <w:numId w:val="8"/>
+        </w:numPr>
+      </w:pPr>
+      <w:r>
+        <w:t>Ex – x-</w:t>
+      </w:r>
+      <w:proofErr w:type="spellStart"/>
+      <w:r>
+        <w:t>hight</w:t>
+      </w:r>
+      <w:proofErr w:type="spellEnd"/>
+      <w:r>
+        <w:t xml:space="preserve"> – wysokość litery x</w:t>
+      </w:r>
+    </w:p>
+    <w:p>
+      <w:pPr>
+        <w:pStyle w:val="Akapitzlist"/>
+        <w:numPr>
+          <w:ilvl w:val="2"/>
+          <w:numId w:val="8"/>
+        </w:numPr>
+      </w:pPr>
+      <w:proofErr w:type="spellStart"/>
+      <w:r>
+        <w:t>Px</w:t>
+      </w:r>
+      <w:proofErr w:type="spellEnd"/>
+      <w:r>
+        <w:t xml:space="preserve"> </w:t>
+      </w:r>
+      <w:r>
+        <w:t>–</w:t>
+      </w:r>
+      <w:r>
+        <w:t xml:space="preserve"> piksele</w:t>
+      </w:r>
+      <w:r>
+        <w:tab/>
+      </w:r>
+    </w:p>
+    <w:p>
+      <w:pPr>
+        <w:pStyle w:val="Akapitzlist"/>
+        <w:numPr>
+          <w:ilvl w:val="0"/>
+          <w:numId w:val="8"/>
+        </w:numPr>
+      </w:pPr>
+      <w:proofErr w:type="spellStart"/>
+      <w:r>
+        <w:t>Przśroczystość</w:t>
+      </w:r>
+      <w:proofErr w:type="spellEnd"/>
+      <w:r>
+        <w:t>:</w:t>
+      </w:r>
+    </w:p>
+    <w:p>
+      <w:pPr>
+        <w:pStyle w:val="Akapitzlist"/>
+        <w:numPr>
+          <w:ilvl w:val="1"/>
+          <w:numId w:val="8"/>
+        </w:numPr>
+      </w:pPr>
+      <w:proofErr w:type="spellStart"/>
+      <w:r>
+        <w:t>Zapomocąatrybutu</w:t>
+      </w:r>
+      <w:proofErr w:type="spellEnd"/>
+      <w:r>
+        <w:t xml:space="preserve"> </w:t>
+      </w:r>
+      <w:proofErr w:type="spellStart"/>
+      <w:r>
+        <w:t>opacity</w:t>
+      </w:r>
+      <w:proofErr w:type="spellEnd"/>
+      <w:r>
+        <w:t xml:space="preserve"> możemy definiować przeźroczystość dla elementów </w:t>
+      </w:r>
       <w:bookmarkStart w:id="0" w:name="_GoBack"/>
       <w:bookmarkEnd w:id="0"/>
-    </w:p>
-    <w:p>
-      <w:pPr>
-        <w:pStyle w:val="Akapitzlist"/>
-        <w:numPr>
-          <w:ilvl w:val="3"/>
-          <w:numId w:val="6"/>
-        </w:numPr>
-      </w:pPr>
-      <w:proofErr w:type="spellStart"/>
-      <w:r>
-        <w:t>Zaczenienie</w:t>
-      </w:r>
-      <w:proofErr w:type="spellEnd"/>
-    </w:p>
-    <w:p>
-      <w:pPr>
-        <w:pStyle w:val="Akapitzlist"/>
-        <w:numPr>
-          <w:ilvl w:val="3"/>
-          <w:numId w:val="6"/>
-        </w:numPr>
-      </w:pPr>
-      <w:r>
-        <w:t>Pozycja</w:t>
-      </w:r>
-    </w:p>
-    <w:p>
-      <w:pPr>
-        <w:pStyle w:val="Akapitzlist"/>
-        <w:numPr>
-          <w:ilvl w:val="2"/>
-          <w:numId w:val="6"/>
-        </w:numPr>
-      </w:pPr>
+      <w:r>
+        <w:t>wstawianych na stronę:</w:t>
+      </w:r>
+      <w:r>
+        <w:tab/>
+      </w:r>
+    </w:p>
+    <w:p>
+      <w:pPr>
+        <w:pStyle w:val="Akapitzlist"/>
+        <w:numPr>
+          <w:ilvl w:val="2"/>
+          <w:numId w:val="8"/>
+        </w:numPr>
+      </w:pPr>
+      <w:r>
+        <w:t>Nieprzeźroczystość to liczba z przedziału 0.0 do 1.0 (1 to brak)</w:t>
+      </w:r>
+    </w:p>
+    <w:p>
+      <w:pPr>
+        <w:pStyle w:val="Akapitzlist"/>
+        <w:numPr>
+          <w:ilvl w:val="1"/>
+          <w:numId w:val="8"/>
+        </w:numPr>
+      </w:pPr>
+      <w:r>
+        <w:t>Zdefiniowany poziom przeźroczystości jest nadawany wszystkim elementom znajdującym się wewnątrz określonego elementu</w:t>
+      </w:r>
+    </w:p>
+    <w:p>
+      <w:pPr>
+        <w:pStyle w:val="Akapitzlist"/>
+        <w:numPr>
+          <w:ilvl w:val="0"/>
+          <w:numId w:val="8"/>
+        </w:numPr>
+      </w:pPr>
+      <w:r>
+        <w:t>Obcinanie elementu:</w:t>
+      </w:r>
+    </w:p>
+    <w:p>
+      <w:pPr>
+        <w:pStyle w:val="Akapitzlist"/>
+        <w:numPr>
+          <w:ilvl w:val="1"/>
+          <w:numId w:val="8"/>
+        </w:numPr>
+      </w:pPr>
+      <w:r>
+        <w:t>Do wycięcia z elementu jego fragmentu w kształcie prostokąta służy atrybut clip</w:t>
+      </w:r>
+    </w:p>
+    <w:p>
+      <w:pPr>
+        <w:pStyle w:val="Akapitzlist"/>
+        <w:numPr>
+          <w:ilvl w:val="1"/>
+          <w:numId w:val="8"/>
+        </w:numPr>
+      </w:pPr>
+      <w:proofErr w:type="spellStart"/>
+      <w:r>
+        <w:t>Selector</w:t>
+      </w:r>
+      <w:proofErr w:type="spellEnd"/>
+      <w:r>
+        <w:t xml:space="preserve"> {</w:t>
+      </w:r>
+      <w:proofErr w:type="spellStart"/>
+      <w:r>
+        <w:t>position</w:t>
+      </w:r>
+      <w:proofErr w:type="spellEnd"/>
+      <w:r>
+        <w:t xml:space="preserve">: </w:t>
+      </w:r>
+      <w:proofErr w:type="spellStart"/>
+      <w:r>
+        <w:t>absolute</w:t>
+      </w:r>
+      <w:proofErr w:type="spellEnd"/>
+      <w:r>
+        <w:t xml:space="preserve">; clip </w:t>
+      </w:r>
+      <w:proofErr w:type="spellStart"/>
+      <w:proofErr w:type="gramStart"/>
+      <w:r>
+        <w:t>rect</w:t>
+      </w:r>
+      <w:proofErr w:type="spellEnd"/>
+      <w:r>
+        <w:t>(</w:t>
+      </w:r>
+      <w:proofErr w:type="gramEnd"/>
+      <w:r>
+        <w:t>góra, dół, lewo, prawo);}</w:t>
+      </w:r>
+    </w:p>
+    <w:p>
+      <w:pPr>
+        <w:pStyle w:val="Akapitzlist"/>
+        <w:numPr>
+          <w:ilvl w:val="1"/>
+          <w:numId w:val="8"/>
+        </w:numPr>
+      </w:pPr>
+      <w:r>
+        <w:t xml:space="preserve">Wartości </w:t>
+      </w:r>
+      <w:proofErr w:type="spellStart"/>
+      <w:r>
+        <w:t>gó®a</w:t>
+      </w:r>
+      <w:proofErr w:type="spellEnd"/>
+      <w:r>
+        <w:t xml:space="preserve"> dół prawo lewo oznaczają współrzędne wyciętego </w:t>
+      </w:r>
+      <w:proofErr w:type="spellStart"/>
+      <w:r>
+        <w:t>prostokta</w:t>
+      </w:r>
+      <w:proofErr w:type="spellEnd"/>
+      <w:r>
+        <w:t xml:space="preserve">. Wartości te są określone względem lewego </w:t>
+      </w:r>
+      <w:proofErr w:type="spellStart"/>
+      <w:r>
+        <w:t>órnego</w:t>
+      </w:r>
+      <w:proofErr w:type="spellEnd"/>
+      <w:r>
+        <w:t xml:space="preserve"> rogu elementu. </w:t>
+      </w:r>
+      <w:proofErr w:type="spellStart"/>
+      <w:r>
+        <w:t>PPowinny</w:t>
+      </w:r>
+      <w:proofErr w:type="spellEnd"/>
+      <w:r>
+        <w:t xml:space="preserve"> być podawane w jednostkach długości</w:t>
+      </w:r>
+    </w:p>
+    <w:p>
+      <w:pPr>
+        <w:pStyle w:val="Akapitzlist"/>
+        <w:numPr>
+          <w:ilvl w:val="1"/>
+          <w:numId w:val="8"/>
+        </w:numPr>
+      </w:pPr>
+      <w:proofErr w:type="spellStart"/>
+      <w:r>
+        <w:t>Moża</w:t>
+      </w:r>
+      <w:proofErr w:type="spellEnd"/>
+      <w:r>
+        <w:t xml:space="preserve"> użyć określenia auto co oznacza pominięcie cięcia z danej strony</w:t>
+      </w:r>
     </w:p>
     <w:sectPr>
       <w:pgSz w:w="11906" w:h="16838"/>
@@ -2876,6 +3710,95 @@
     </w:lvl>
   </w:abstractNum>
   <w:abstractNum w:abstractNumId="3" w15:restartNumberingAfterBreak="0">
+    <w:nsid w:val="218D4428"/>
+    <w:multiLevelType w:val="hybridMultilevel"/>
+    <w:tmpl w:val="3E0A6908"/>
+    <w:lvl w:ilvl="0" w:tplc="CEEE0E54">
+      <w:start w:val="1"/>
+      <w:numFmt w:val="decimal"/>
+      <w:lvlText w:val="%1."/>
+      <w:lvlJc w:val="left"/>
+      <w:pPr>
+        <w:ind w:left="720" w:hanging="360"/>
+      </w:pPr>
+      <w:rPr>
+        <w:rFonts w:asciiTheme="minorHAnsi" w:eastAsiaTheme="minorHAnsi" w:hAnsiTheme="minorHAnsi" w:cstheme="minorBidi"/>
+      </w:rPr>
+    </w:lvl>
+    <w:lvl w:ilvl="1" w:tplc="04150019">
+      <w:start w:val="1"/>
+      <w:numFmt w:val="lowerLetter"/>
+      <w:lvlText w:val="%2."/>
+      <w:lvlJc w:val="left"/>
+      <w:pPr>
+        <w:ind w:left="1440" w:hanging="360"/>
+      </w:pPr>
+    </w:lvl>
+    <w:lvl w:ilvl="2" w:tplc="0415001B">
+      <w:start w:val="1"/>
+      <w:numFmt w:val="lowerRoman"/>
+      <w:lvlText w:val="%3."/>
+      <w:lvlJc w:val="right"/>
+      <w:pPr>
+        <w:ind w:left="2160" w:hanging="180"/>
+      </w:pPr>
+    </w:lvl>
+    <w:lvl w:ilvl="3" w:tplc="0415000F">
+      <w:start w:val="1"/>
+      <w:numFmt w:val="decimal"/>
+      <w:lvlText w:val="%4."/>
+      <w:lvlJc w:val="left"/>
+      <w:pPr>
+        <w:ind w:left="2880" w:hanging="360"/>
+      </w:pPr>
+    </w:lvl>
+    <w:lvl w:ilvl="4" w:tplc="04150019" w:tentative="1">
+      <w:start w:val="1"/>
+      <w:numFmt w:val="lowerLetter"/>
+      <w:lvlText w:val="%5."/>
+      <w:lvlJc w:val="left"/>
+      <w:pPr>
+        <w:ind w:left="3600" w:hanging="360"/>
+      </w:pPr>
+    </w:lvl>
+    <w:lvl w:ilvl="5" w:tplc="0415001B" w:tentative="1">
+      <w:start w:val="1"/>
+      <w:numFmt w:val="lowerRoman"/>
+      <w:lvlText w:val="%6."/>
+      <w:lvlJc w:val="right"/>
+      <w:pPr>
+        <w:ind w:left="4320" w:hanging="180"/>
+      </w:pPr>
+    </w:lvl>
+    <w:lvl w:ilvl="6" w:tplc="0415000F" w:tentative="1">
+      <w:start w:val="1"/>
+      <w:numFmt w:val="decimal"/>
+      <w:lvlText w:val="%7."/>
+      <w:lvlJc w:val="left"/>
+      <w:pPr>
+        <w:ind w:left="5040" w:hanging="360"/>
+      </w:pPr>
+    </w:lvl>
+    <w:lvl w:ilvl="7" w:tplc="04150019" w:tentative="1">
+      <w:start w:val="1"/>
+      <w:numFmt w:val="lowerLetter"/>
+      <w:lvlText w:val="%8."/>
+      <w:lvlJc w:val="left"/>
+      <w:pPr>
+        <w:ind w:left="5760" w:hanging="360"/>
+      </w:pPr>
+    </w:lvl>
+    <w:lvl w:ilvl="8" w:tplc="0415001B" w:tentative="1">
+      <w:start w:val="1"/>
+      <w:numFmt w:val="lowerRoman"/>
+      <w:lvlText w:val="%9."/>
+      <w:lvlJc w:val="right"/>
+      <w:pPr>
+        <w:ind w:left="6480" w:hanging="180"/>
+      </w:pPr>
+    </w:lvl>
+  </w:abstractNum>
+  <w:abstractNum w:abstractNumId="4" w15:restartNumberingAfterBreak="0">
     <w:nsid w:val="2919673E"/>
     <w:multiLevelType w:val="hybridMultilevel"/>
     <w:tmpl w:val="8FBC95C0"/>
@@ -2964,7 +3887,7 @@
       </w:pPr>
     </w:lvl>
   </w:abstractNum>
-  <w:abstractNum w:abstractNumId="4" w15:restartNumberingAfterBreak="0">
+  <w:abstractNum w:abstractNumId="5" w15:restartNumberingAfterBreak="0">
     <w:nsid w:val="32773516"/>
     <w:multiLevelType w:val="hybridMultilevel"/>
     <w:tmpl w:val="04C2F006"/>
@@ -3053,7 +3976,7 @@
       </w:pPr>
     </w:lvl>
   </w:abstractNum>
-  <w:abstractNum w:abstractNumId="5" w15:restartNumberingAfterBreak="0">
+  <w:abstractNum w:abstractNumId="6" w15:restartNumberingAfterBreak="0">
     <w:nsid w:val="3B0C069C"/>
     <w:multiLevelType w:val="hybridMultilevel"/>
     <w:tmpl w:val="3EC8FA80"/>
@@ -3142,23 +4065,118 @@
       </w:pPr>
     </w:lvl>
   </w:abstractNum>
+  <w:abstractNum w:abstractNumId="7" w15:restartNumberingAfterBreak="0">
+    <w:nsid w:val="5F976FB5"/>
+    <w:multiLevelType w:val="hybridMultilevel"/>
+    <w:tmpl w:val="F1A035A4"/>
+    <w:lvl w:ilvl="0" w:tplc="0415000F">
+      <w:start w:val="1"/>
+      <w:numFmt w:val="decimal"/>
+      <w:lvlText w:val="%1."/>
+      <w:lvlJc w:val="left"/>
+      <w:pPr>
+        <w:ind w:left="720" w:hanging="360"/>
+      </w:pPr>
+      <w:rPr>
+        <w:rFonts w:hint="default"/>
+      </w:rPr>
+    </w:lvl>
+    <w:lvl w:ilvl="1" w:tplc="04150019" w:tentative="1">
+      <w:start w:val="1"/>
+      <w:numFmt w:val="lowerLetter"/>
+      <w:lvlText w:val="%2."/>
+      <w:lvlJc w:val="left"/>
+      <w:pPr>
+        <w:ind w:left="1440" w:hanging="360"/>
+      </w:pPr>
+    </w:lvl>
+    <w:lvl w:ilvl="2" w:tplc="0415001B" w:tentative="1">
+      <w:start w:val="1"/>
+      <w:numFmt w:val="lowerRoman"/>
+      <w:lvlText w:val="%3."/>
+      <w:lvlJc w:val="right"/>
+      <w:pPr>
+        <w:ind w:left="2160" w:hanging="180"/>
+      </w:pPr>
+    </w:lvl>
+    <w:lvl w:ilvl="3" w:tplc="0415000F" w:tentative="1">
+      <w:start w:val="1"/>
+      <w:numFmt w:val="decimal"/>
+      <w:lvlText w:val="%4."/>
+      <w:lvlJc w:val="left"/>
+      <w:pPr>
+        <w:ind w:left="2880" w:hanging="360"/>
+      </w:pPr>
+    </w:lvl>
+    <w:lvl w:ilvl="4" w:tplc="04150019" w:tentative="1">
+      <w:start w:val="1"/>
+      <w:numFmt w:val="lowerLetter"/>
+      <w:lvlText w:val="%5."/>
+      <w:lvlJc w:val="left"/>
+      <w:pPr>
+        <w:ind w:left="3600" w:hanging="360"/>
+      </w:pPr>
+    </w:lvl>
+    <w:lvl w:ilvl="5" w:tplc="0415001B" w:tentative="1">
+      <w:start w:val="1"/>
+      <w:numFmt w:val="lowerRoman"/>
+      <w:lvlText w:val="%6."/>
+      <w:lvlJc w:val="right"/>
+      <w:pPr>
+        <w:ind w:left="4320" w:hanging="180"/>
+      </w:pPr>
+    </w:lvl>
+    <w:lvl w:ilvl="6" w:tplc="0415000F" w:tentative="1">
+      <w:start w:val="1"/>
+      <w:numFmt w:val="decimal"/>
+      <w:lvlText w:val="%7."/>
+      <w:lvlJc w:val="left"/>
+      <w:pPr>
+        <w:ind w:left="5040" w:hanging="360"/>
+      </w:pPr>
+    </w:lvl>
+    <w:lvl w:ilvl="7" w:tplc="04150019" w:tentative="1">
+      <w:start w:val="1"/>
+      <w:numFmt w:val="lowerLetter"/>
+      <w:lvlText w:val="%8."/>
+      <w:lvlJc w:val="left"/>
+      <w:pPr>
+        <w:ind w:left="5760" w:hanging="360"/>
+      </w:pPr>
+    </w:lvl>
+    <w:lvl w:ilvl="8" w:tplc="0415001B" w:tentative="1">
+      <w:start w:val="1"/>
+      <w:numFmt w:val="lowerRoman"/>
+      <w:lvlText w:val="%9."/>
+      <w:lvlJc w:val="right"/>
+      <w:pPr>
+        <w:ind w:left="6480" w:hanging="180"/>
+      </w:pPr>
+    </w:lvl>
+  </w:abstractNum>
   <w:num w:numId="1">
-    <w:abstractNumId w:val="4"/>
+    <w:abstractNumId w:val="5"/>
   </w:num>
   <w:num w:numId="2">
     <w:abstractNumId w:val="2"/>
   </w:num>
   <w:num w:numId="3">
-    <w:abstractNumId w:val="5"/>
+    <w:abstractNumId w:val="6"/>
   </w:num>
   <w:num w:numId="4">
     <w:abstractNumId w:val="1"/>
   </w:num>
   <w:num w:numId="5">
-    <w:abstractNumId w:val="3"/>
+    <w:abstractNumId w:val="4"/>
   </w:num>
   <w:num w:numId="6">
     <w:abstractNumId w:val="0"/>
+  </w:num>
+  <w:num w:numId="7">
+    <w:abstractNumId w:val="7"/>
+  </w:num>
+  <w:num w:numId="8">
+    <w:abstractNumId w:val="3"/>
   </w:num>
 </w:numbering>
 </file>
